--- a/20200441452-NangCap5Xa/20200441452-PhuongAnThiCong.docx
+++ b/20200441452-NangCap5Xa/20200441452-PhuongAnThiCong.docx
@@ -113,14 +113,7 @@
                 <w:rFonts w:eastAsia="Arial Unicode MS"/>
                 <w:b/>
               </w:rPr>
-              <w:t>CÔNG TY TNHH</w:t>
-            </w:r>
-            <w:r>
-              <w:rPr>
-                <w:rFonts w:eastAsia="Arial Unicode MS"/>
-                <w:b/>
-              </w:rPr>
-              <w:t xml:space="preserve"> THU LỘC</w:t>
+              <w:t>CÔNG TY TNHH THU LỘC</w:t>
             </w:r>
           </w:p>
         </w:tc>
@@ -247,7 +240,6 @@
         <w:rPr>
           <w:b/>
           <w:bCs/>
-          <w:color w:val="0000FF"/>
           <w:sz w:val="32"/>
         </w:rPr>
       </w:pPr>
@@ -255,7 +247,6 @@
         <w:rPr>
           <w:b/>
           <w:bCs/>
-          <w:color w:val="0000FF"/>
           <w:sz w:val="42"/>
         </w:rPr>
         <w:t>PHƯƠNG ÁN THI CÔNG</w:t>
@@ -267,7 +258,6 @@
         <w:rPr>
           <w:b/>
           <w:bCs/>
-          <w:color w:val="FF0000"/>
           <w:sz w:val="30"/>
         </w:rPr>
       </w:pPr>
@@ -275,7 +265,6 @@
         <w:rPr>
           <w:b/>
           <w:bCs/>
-          <w:color w:val="FF0000"/>
           <w:sz w:val="32"/>
         </w:rPr>
         <w:sym w:font="Wingdings" w:char="F098"/>
@@ -284,7 +273,6 @@
         <w:rPr>
           <w:b/>
           <w:bCs/>
-          <w:color w:val="FF0000"/>
           <w:sz w:val="32"/>
         </w:rPr>
         <w:t xml:space="preserve"> </w:t>
@@ -293,7 +281,6 @@
         <w:rPr>
           <w:b/>
           <w:bCs/>
-          <w:color w:val="FF0000"/>
           <w:sz w:val="32"/>
         </w:rPr>
         <w:sym w:font="Wingdings" w:char="F099"/>
@@ -302,7 +289,6 @@
         <w:rPr>
           <w:b/>
           <w:bCs/>
-          <w:color w:val="FF0000"/>
           <w:sz w:val="32"/>
         </w:rPr>
         <w:sym w:font="Wingdings" w:char="F0AF"/>
@@ -311,7 +297,6 @@
         <w:rPr>
           <w:b/>
           <w:bCs/>
-          <w:color w:val="FF0000"/>
           <w:sz w:val="32"/>
         </w:rPr>
         <w:sym w:font="Wingdings" w:char="F098"/>
@@ -320,7 +305,6 @@
         <w:rPr>
           <w:b/>
           <w:bCs/>
-          <w:color w:val="FF0000"/>
           <w:sz w:val="32"/>
         </w:rPr>
         <w:t xml:space="preserve"> </w:t>
@@ -329,7 +313,6 @@
         <w:rPr>
           <w:b/>
           <w:bCs/>
-          <w:color w:val="FF0000"/>
           <w:sz w:val="32"/>
         </w:rPr>
         <w:sym w:font="Wingdings" w:char="F099"/>
@@ -342,60 +325,6 @@
           <w:sz w:val="30"/>
         </w:rPr>
       </w:pPr>
-    </w:p>
-    <w:p>
-      <w:pPr>
-        <w:spacing w:before="60" w:after="40"/>
-        <w:ind w:left="2880" w:hanging="2520"/>
-        <w:rPr>
-          <w:b/>
-          <w:bCs/>
-          <w:color w:val="0000FF"/>
-          <w:sz w:val="28"/>
-          <w:szCs w:val="28"/>
-        </w:rPr>
-      </w:pPr>
-      <w:r>
-        <w:rPr>
-          <w:b/>
-          <w:bCs/>
-          <w:color w:val="0000FF"/>
-          <w:sz w:val="28"/>
-          <w:szCs w:val="28"/>
-          <w:u w:val="single"/>
-        </w:rPr>
-        <w:t>Công Trình:</w:t>
-      </w:r>
-      <w:r>
-        <w:rPr>
-          <w:b/>
-          <w:bCs/>
-          <w:color w:val="0000FF"/>
-          <w:sz w:val="28"/>
-          <w:szCs w:val="28"/>
-        </w:rPr>
-        <w:tab/>
-      </w:r>
-      <w:r>
-        <w:rPr>
-          <w:b/>
-          <w:noProof/>
-          <w:color w:val="0000FF"/>
-          <w:sz w:val="26"/>
-          <w:szCs w:val="26"/>
-        </w:rPr>
-        <w:t>CÔNG TRÌNH: NÂNG CẤP ĐƯỜNG DÂY TRUNG HẠ THẾ VÀ TBA TỪ 1 PHA LÊN 3 PHA KHU VỰC XÃ XUÂN HÒA, XUÂN PHÚ, XUÂN ĐỊNH HUYỆN XUÂN LỘC NĂM 2019</w:t>
-      </w:r>
-      <w:r>
-        <w:rPr>
-          <w:b/>
-          <w:noProof/>
-          <w:color w:val="0000FF"/>
-          <w:sz w:val="26"/>
-          <w:szCs w:val="26"/>
-        </w:rPr>
-        <w:t>.</w:t>
-      </w:r>
     </w:p>
     <w:p>
       <w:pPr>
@@ -416,6 +345,55 @@
           <w:szCs w:val="28"/>
           <w:u w:val="single"/>
         </w:rPr>
+        <w:t>Công Trình:</w:t>
+      </w:r>
+      <w:r>
+        <w:rPr>
+          <w:b/>
+          <w:bCs/>
+          <w:sz w:val="28"/>
+          <w:szCs w:val="28"/>
+        </w:rPr>
+        <w:tab/>
+      </w:r>
+      <w:r>
+        <w:rPr>
+          <w:b/>
+          <w:noProof/>
+          <w:sz w:val="26"/>
+          <w:szCs w:val="26"/>
+        </w:rPr>
+        <w:t>CÔNG TRÌNH: NÂNG CẤP ĐƯỜNG DÂY TRUNG HẠ THẾ VÀ TBA TỪ 1 PHA LÊN 3 PHA KHU VỰC XÃ XUÂN HÒA, XUÂN PHÚ, XUÂN ĐỊNH HUYỆN XUÂN LỘC NĂM 2019</w:t>
+      </w:r>
+      <w:r>
+        <w:rPr>
+          <w:b/>
+          <w:noProof/>
+          <w:sz w:val="26"/>
+          <w:szCs w:val="26"/>
+        </w:rPr>
+        <w:t>.</w:t>
+      </w:r>
+    </w:p>
+    <w:p>
+      <w:pPr>
+        <w:spacing w:before="60" w:after="40"/>
+        <w:ind w:left="2880" w:hanging="2520"/>
+        <w:rPr>
+          <w:b/>
+          <w:bCs/>
+          <w:sz w:val="28"/>
+          <w:szCs w:val="28"/>
+        </w:rPr>
+      </w:pPr>
+      <w:r>
+        <w:rPr>
+          <w:b/>
+          <w:bCs/>
+          <w:sz w:val="28"/>
+          <w:szCs w:val="28"/>
+          <w:u w:val="single"/>
+        </w:rPr>
         <w:t>Địa điểm xây dựng</w:t>
       </w:r>
       <w:r>
@@ -444,7 +422,17 @@
           <w:sz w:val="28"/>
           <w:szCs w:val="28"/>
         </w:rPr>
-        <w:t>ĐIỆN LỰC XUÂN LỘC – CÔNG TY TNHH MỘT THÀNH VIÊN ĐIỆN LỰC ĐỒNG NAI</w:t>
+        <w:t xml:space="preserve">ĐIỆN LỰC XUÂN LỘC – CÔNG TY TNHH MỘT </w:t>
+      </w:r>
+      <w:r>
+        <w:rPr>
+          <w:b/>
+          <w:bCs/>
+          <w:noProof/>
+          <w:sz w:val="28"/>
+          <w:szCs w:val="28"/>
+        </w:rPr>
+        <w:t>THÀNH VIÊN ĐIỆN LỰC ĐỒNG NAI</w:t>
       </w:r>
       <w:r>
         <w:rPr>
@@ -1591,2071 +1579,45 @@
         <w:t xml:space="preserve"> chi tiết:</w:t>
       </w:r>
     </w:p>
-    <w:tbl>
-      <w:tblPr>
-        <w:tblW w:w="9545" w:type="dxa"/>
-        <w:tblInd w:w="103" w:type="dxa"/>
-        <w:tblLayout w:type="fixed"/>
-        <w:tblLook w:val="0000" w:firstRow="0" w:lastRow="0" w:firstColumn="0" w:lastColumn="0" w:noHBand="0" w:noVBand="0"/>
-      </w:tblPr>
-      <w:tblGrid>
-        <w:gridCol w:w="545"/>
-        <w:gridCol w:w="2970"/>
-        <w:gridCol w:w="1170"/>
-        <w:gridCol w:w="990"/>
-        <w:gridCol w:w="1080"/>
-        <w:gridCol w:w="1170"/>
-        <w:gridCol w:w="1620"/>
-      </w:tblGrid>
-      <w:tr>
-        <w:trPr>
-          <w:trHeight w:val="593"/>
-          <w:tblHeader/>
-        </w:trPr>
-        <w:tc>
-          <w:tcPr>
-            <w:tcW w:w="545" w:type="dxa"/>
-            <w:vMerge w:val="restart"/>
-            <w:tcBorders>
-              <w:top w:val="single" w:sz="4" w:space="0" w:color="auto"/>
-              <w:left w:val="single" w:sz="4" w:space="0" w:color="auto"/>
-              <w:right w:val="single" w:sz="4" w:space="0" w:color="auto"/>
-            </w:tcBorders>
-            <w:shd w:val="clear" w:color="auto" w:fill="auto"/>
-            <w:vAlign w:val="center"/>
-          </w:tcPr>
-          <w:p>
-            <w:pPr>
-              <w:spacing w:before="20"/>
-              <w:jc w:val="center"/>
-              <w:rPr>
-                <w:b/>
-                <w:bCs/>
-                <w:color w:val="000000"/>
-              </w:rPr>
-            </w:pPr>
-            <w:r>
-              <w:rPr>
-                <w:b/>
-                <w:bCs/>
-                <w:color w:val="000000"/>
-              </w:rPr>
-              <w:t>Stt</w:t>
-            </w:r>
-          </w:p>
-        </w:tc>
-        <w:tc>
-          <w:tcPr>
-            <w:tcW w:w="2970" w:type="dxa"/>
-            <w:vMerge w:val="restart"/>
-            <w:tcBorders>
-              <w:top w:val="single" w:sz="4" w:space="0" w:color="auto"/>
-              <w:left w:val="nil"/>
-              <w:right w:val="single" w:sz="4" w:space="0" w:color="auto"/>
-            </w:tcBorders>
-            <w:shd w:val="clear" w:color="auto" w:fill="auto"/>
-            <w:vAlign w:val="center"/>
-          </w:tcPr>
-          <w:p>
-            <w:pPr>
-              <w:spacing w:before="20"/>
-              <w:jc w:val="center"/>
-              <w:rPr>
-                <w:b/>
-                <w:bCs/>
-                <w:color w:val="000000"/>
-              </w:rPr>
-            </w:pPr>
-            <w:r>
-              <w:rPr>
-                <w:b/>
-                <w:bCs/>
-                <w:color w:val="000000"/>
-              </w:rPr>
-              <w:t>Nội dung thực hiện</w:t>
-            </w:r>
-          </w:p>
-        </w:tc>
-        <w:tc>
-          <w:tcPr>
-            <w:tcW w:w="6030" w:type="dxa"/>
-            <w:gridSpan w:val="5"/>
-            <w:tcBorders>
-              <w:top w:val="single" w:sz="4" w:space="0" w:color="auto"/>
-              <w:left w:val="nil"/>
-              <w:bottom w:val="single" w:sz="4" w:space="0" w:color="auto"/>
-              <w:right w:val="single" w:sz="4" w:space="0" w:color="auto"/>
-            </w:tcBorders>
-            <w:vAlign w:val="center"/>
-          </w:tcPr>
-          <w:p>
-            <w:pPr>
-              <w:spacing w:before="20"/>
-              <w:jc w:val="center"/>
-              <w:rPr>
-                <w:b/>
-                <w:bCs/>
-                <w:color w:val="000000"/>
-              </w:rPr>
-            </w:pPr>
-            <w:r>
-              <w:rPr>
-                <w:b/>
-                <w:bCs/>
-                <w:color w:val="000000"/>
-              </w:rPr>
-              <w:t>Thời gian thi công 100 ngày</w:t>
-            </w:r>
-          </w:p>
-        </w:tc>
-      </w:tr>
-      <w:tr>
-        <w:trPr>
-          <w:trHeight w:val="315"/>
-        </w:trPr>
-        <w:tc>
-          <w:tcPr>
-            <w:tcW w:w="545" w:type="dxa"/>
-            <w:vMerge/>
-            <w:tcBorders>
-              <w:left w:val="single" w:sz="4" w:space="0" w:color="auto"/>
-              <w:bottom w:val="single" w:sz="4" w:space="0" w:color="auto"/>
-              <w:right w:val="single" w:sz="4" w:space="0" w:color="auto"/>
-            </w:tcBorders>
-            <w:shd w:val="clear" w:color="auto" w:fill="auto"/>
-            <w:vAlign w:val="center"/>
-          </w:tcPr>
-          <w:p>
-            <w:pPr>
-              <w:spacing w:before="20"/>
-              <w:jc w:val="center"/>
-              <w:rPr>
-                <w:color w:val="000000"/>
-              </w:rPr>
-            </w:pPr>
-          </w:p>
-        </w:tc>
-        <w:tc>
-          <w:tcPr>
-            <w:tcW w:w="2970" w:type="dxa"/>
-            <w:vMerge/>
-            <w:tcBorders>
-              <w:left w:val="nil"/>
-              <w:bottom w:val="single" w:sz="4" w:space="0" w:color="auto"/>
-              <w:right w:val="single" w:sz="4" w:space="0" w:color="auto"/>
-            </w:tcBorders>
-            <w:shd w:val="clear" w:color="auto" w:fill="auto"/>
-            <w:vAlign w:val="center"/>
-          </w:tcPr>
-          <w:p>
-            <w:pPr>
-              <w:spacing w:before="20"/>
-              <w:jc w:val="center"/>
-              <w:rPr>
-                <w:color w:val="000000"/>
-              </w:rPr>
-            </w:pPr>
-          </w:p>
-        </w:tc>
-        <w:tc>
-          <w:tcPr>
-            <w:tcW w:w="1170" w:type="dxa"/>
-            <w:tcBorders>
-              <w:top w:val="single" w:sz="4" w:space="0" w:color="auto"/>
-              <w:left w:val="nil"/>
-              <w:bottom w:val="single" w:sz="4" w:space="0" w:color="auto"/>
-              <w:right w:val="single" w:sz="4" w:space="0" w:color="auto"/>
-            </w:tcBorders>
-            <w:vAlign w:val="center"/>
-          </w:tcPr>
-          <w:p>
-            <w:pPr>
-              <w:spacing w:before="20"/>
-              <w:jc w:val="center"/>
-              <w:rPr>
-                <w:b/>
-                <w:color w:val="000000"/>
-              </w:rPr>
-            </w:pPr>
-            <w:r>
-              <w:rPr>
-                <w:b/>
-                <w:color w:val="000000"/>
-              </w:rPr>
-              <w:t>Ngày</w:t>
-            </w:r>
-          </w:p>
-          <w:p>
-            <w:pPr>
-              <w:spacing w:before="20"/>
-              <w:jc w:val="center"/>
-              <w:rPr>
-                <w:b/>
-                <w:color w:val="000000"/>
-              </w:rPr>
-            </w:pPr>
-            <w:r>
-              <w:rPr>
-                <w:b/>
-                <w:color w:val="000000"/>
-              </w:rPr>
-              <w:t>1-10</w:t>
-            </w:r>
-          </w:p>
-        </w:tc>
-        <w:tc>
-          <w:tcPr>
-            <w:tcW w:w="990" w:type="dxa"/>
-            <w:tcBorders>
-              <w:top w:val="single" w:sz="4" w:space="0" w:color="auto"/>
-              <w:left w:val="single" w:sz="4" w:space="0" w:color="auto"/>
-              <w:bottom w:val="single" w:sz="4" w:space="0" w:color="auto"/>
-              <w:right w:val="single" w:sz="4" w:space="0" w:color="auto"/>
-            </w:tcBorders>
-            <w:vAlign w:val="center"/>
-          </w:tcPr>
-          <w:p>
-            <w:pPr>
-              <w:spacing w:before="20"/>
-              <w:jc w:val="center"/>
-              <w:rPr>
-                <w:b/>
-                <w:color w:val="000000"/>
-              </w:rPr>
-            </w:pPr>
-            <w:r>
-              <w:rPr>
-                <w:b/>
-                <w:color w:val="000000"/>
-              </w:rPr>
-              <w:t>Ngày</w:t>
-            </w:r>
-          </w:p>
-          <w:p>
-            <w:pPr>
-              <w:spacing w:before="20"/>
-              <w:jc w:val="center"/>
-              <w:rPr>
-                <w:b/>
-                <w:color w:val="000000"/>
-              </w:rPr>
-            </w:pPr>
-            <w:r>
-              <w:rPr>
-                <w:b/>
-                <w:color w:val="000000"/>
-              </w:rPr>
-              <w:t>11-20</w:t>
-            </w:r>
-          </w:p>
-        </w:tc>
-        <w:tc>
-          <w:tcPr>
-            <w:tcW w:w="1080" w:type="dxa"/>
-            <w:tcBorders>
-              <w:top w:val="single" w:sz="4" w:space="0" w:color="auto"/>
-              <w:left w:val="single" w:sz="4" w:space="0" w:color="auto"/>
-              <w:bottom w:val="single" w:sz="4" w:space="0" w:color="auto"/>
-              <w:right w:val="single" w:sz="4" w:space="0" w:color="auto"/>
-            </w:tcBorders>
-            <w:vAlign w:val="center"/>
-          </w:tcPr>
-          <w:p>
-            <w:pPr>
-              <w:spacing w:before="20"/>
-              <w:jc w:val="center"/>
-              <w:rPr>
-                <w:b/>
-                <w:color w:val="000000"/>
-              </w:rPr>
-            </w:pPr>
-            <w:r>
-              <w:rPr>
-                <w:b/>
-                <w:color w:val="000000"/>
-              </w:rPr>
-              <w:t>Ngày</w:t>
-            </w:r>
-          </w:p>
-          <w:p>
-            <w:pPr>
-              <w:spacing w:before="20"/>
-              <w:jc w:val="center"/>
-              <w:rPr>
-                <w:b/>
-                <w:color w:val="000000"/>
-              </w:rPr>
-            </w:pPr>
-            <w:r>
-              <w:rPr>
-                <w:b/>
-                <w:color w:val="000000"/>
-              </w:rPr>
-              <w:t>21-30</w:t>
-            </w:r>
-          </w:p>
-        </w:tc>
-        <w:tc>
-          <w:tcPr>
-            <w:tcW w:w="1170" w:type="dxa"/>
-            <w:tcBorders>
-              <w:top w:val="single" w:sz="4" w:space="0" w:color="auto"/>
-              <w:left w:val="single" w:sz="4" w:space="0" w:color="auto"/>
-              <w:bottom w:val="single" w:sz="4" w:space="0" w:color="auto"/>
-              <w:right w:val="single" w:sz="4" w:space="0" w:color="auto"/>
-            </w:tcBorders>
-            <w:vAlign w:val="center"/>
-          </w:tcPr>
-          <w:p>
-            <w:pPr>
-              <w:spacing w:before="20"/>
-              <w:jc w:val="center"/>
-              <w:rPr>
-                <w:b/>
-                <w:color w:val="000000"/>
-              </w:rPr>
-            </w:pPr>
-            <w:r>
-              <w:rPr>
-                <w:b/>
-                <w:color w:val="000000"/>
-              </w:rPr>
-              <w:t>Ngày</w:t>
-            </w:r>
-          </w:p>
-          <w:p>
-            <w:pPr>
-              <w:spacing w:before="20"/>
-              <w:jc w:val="center"/>
-              <w:rPr>
-                <w:b/>
-                <w:color w:val="000000"/>
-              </w:rPr>
-            </w:pPr>
-            <w:r>
-              <w:rPr>
-                <w:b/>
-                <w:color w:val="000000"/>
-              </w:rPr>
-              <w:t>31-40</w:t>
-            </w:r>
-          </w:p>
-        </w:tc>
-        <w:tc>
-          <w:tcPr>
-            <w:tcW w:w="1620" w:type="dxa"/>
-            <w:tcBorders>
-              <w:top w:val="single" w:sz="4" w:space="0" w:color="auto"/>
-              <w:left w:val="single" w:sz="4" w:space="0" w:color="auto"/>
-              <w:bottom w:val="single" w:sz="4" w:space="0" w:color="auto"/>
-              <w:right w:val="single" w:sz="4" w:space="0" w:color="auto"/>
-            </w:tcBorders>
-            <w:shd w:val="clear" w:color="auto" w:fill="auto"/>
-            <w:vAlign w:val="center"/>
-          </w:tcPr>
-          <w:p>
-            <w:pPr>
-              <w:spacing w:before="20"/>
-              <w:jc w:val="center"/>
-              <w:rPr>
-                <w:b/>
-                <w:color w:val="000000"/>
-              </w:rPr>
-            </w:pPr>
-            <w:r>
-              <w:rPr>
-                <w:b/>
-                <w:color w:val="000000"/>
-              </w:rPr>
-              <w:t>Ngày</w:t>
-            </w:r>
-          </w:p>
-          <w:p>
-            <w:pPr>
-              <w:spacing w:before="20"/>
-              <w:jc w:val="center"/>
-              <w:rPr>
-                <w:b/>
-                <w:color w:val="000000"/>
-              </w:rPr>
-            </w:pPr>
-            <w:r>
-              <w:rPr>
-                <w:b/>
-                <w:color w:val="000000"/>
-              </w:rPr>
-              <w:t>41-59</w:t>
-            </w:r>
-          </w:p>
-        </w:tc>
-      </w:tr>
-      <w:tr>
-        <w:trPr>
-          <w:trHeight w:val="315"/>
-        </w:trPr>
-        <w:tc>
-          <w:tcPr>
-            <w:tcW w:w="545" w:type="dxa"/>
-            <w:tcBorders>
-              <w:top w:val="single" w:sz="4" w:space="0" w:color="auto"/>
-              <w:left w:val="single" w:sz="4" w:space="0" w:color="auto"/>
-              <w:bottom w:val="single" w:sz="4" w:space="0" w:color="auto"/>
-              <w:right w:val="single" w:sz="4" w:space="0" w:color="auto"/>
-            </w:tcBorders>
-            <w:shd w:val="clear" w:color="auto" w:fill="auto"/>
-            <w:vAlign w:val="center"/>
-          </w:tcPr>
-          <w:p>
-            <w:pPr>
-              <w:spacing w:before="20"/>
-              <w:jc w:val="center"/>
-              <w:rPr>
-                <w:color w:val="000000"/>
-              </w:rPr>
-            </w:pPr>
-            <w:r>
-              <w:rPr>
-                <w:color w:val="000000"/>
-              </w:rPr>
-              <w:t>1</w:t>
-            </w:r>
-          </w:p>
-        </w:tc>
-        <w:tc>
-          <w:tcPr>
-            <w:tcW w:w="2970" w:type="dxa"/>
-            <w:tcBorders>
-              <w:top w:val="single" w:sz="4" w:space="0" w:color="auto"/>
-              <w:left w:val="single" w:sz="4" w:space="0" w:color="auto"/>
-              <w:bottom w:val="single" w:sz="4" w:space="0" w:color="auto"/>
-              <w:right w:val="single" w:sz="4" w:space="0" w:color="auto"/>
-            </w:tcBorders>
-            <w:shd w:val="clear" w:color="auto" w:fill="auto"/>
-          </w:tcPr>
-          <w:p>
-            <w:pPr>
-              <w:spacing w:before="20"/>
-              <w:jc w:val="both"/>
-              <w:rPr>
-                <w:color w:val="000000"/>
-              </w:rPr>
-            </w:pPr>
-            <w:r>
-              <w:rPr>
-                <w:color w:val="000000"/>
-              </w:rPr>
-              <w:t xml:space="preserve">Bàn giao tuyến </w:t>
-            </w:r>
-          </w:p>
-        </w:tc>
-        <w:tc>
-          <w:tcPr>
-            <w:tcW w:w="1170" w:type="dxa"/>
-            <w:tcBorders>
-              <w:top w:val="single" w:sz="4" w:space="0" w:color="auto"/>
-              <w:left w:val="single" w:sz="4" w:space="0" w:color="auto"/>
-              <w:bottom w:val="single" w:sz="4" w:space="0" w:color="auto"/>
-              <w:right w:val="single" w:sz="4" w:space="0" w:color="auto"/>
-            </w:tcBorders>
-          </w:tcPr>
-          <w:p>
-            <w:pPr>
-              <w:spacing w:before="20"/>
-              <w:jc w:val="center"/>
-              <w:rPr>
-                <w:color w:val="000000"/>
-              </w:rPr>
-            </w:pPr>
-            <w:r>
-              <w:rPr>
-                <w:noProof/>
-                <w:color w:val="000000"/>
-              </w:rPr>
-              <mc:AlternateContent>
-                <mc:Choice Requires="wps">
-                  <w:drawing>
-                    <wp:anchor distT="0" distB="0" distL="114300" distR="114300" simplePos="0" relativeHeight="251663360" behindDoc="0" locked="0" layoutInCell="1" allowOverlap="1" wp14:anchorId="467138EF" wp14:editId="00A20896">
-                      <wp:simplePos x="0" y="0"/>
-                      <wp:positionH relativeFrom="column">
-                        <wp:posOffset>-70485</wp:posOffset>
-                      </wp:positionH>
-                      <wp:positionV relativeFrom="paragraph">
-                        <wp:posOffset>125730</wp:posOffset>
-                      </wp:positionV>
-                      <wp:extent cx="177800" cy="0"/>
-                      <wp:effectExtent l="11430" t="57150" r="20320" b="57150"/>
-                      <wp:wrapNone/>
-                      <wp:docPr id="7" name="AutoShape 115"/>
-                      <wp:cNvGraphicFramePr>
-                        <a:graphicFrameLocks xmlns:a="http://schemas.openxmlformats.org/drawingml/2006/main"/>
-                      </wp:cNvGraphicFramePr>
-                      <a:graphic xmlns:a="http://schemas.openxmlformats.org/drawingml/2006/main">
-                        <a:graphicData uri="http://schemas.microsoft.com/office/word/2010/wordprocessingShape">
-                          <wps:wsp>
-                            <wps:cNvCnPr>
-                              <a:cxnSpLocks noChangeShapeType="1"/>
-                            </wps:cNvCnPr>
-                            <wps:spPr bwMode="auto">
-                              <a:xfrm>
-                                <a:off x="0" y="0"/>
-                                <a:ext cx="177800" cy="0"/>
-                              </a:xfrm>
-                              <a:prstGeom prst="straightConnector1">
-                                <a:avLst/>
-                              </a:prstGeom>
-                              <a:noFill/>
-                              <a:ln w="19050">
-                                <a:solidFill>
-                                  <a:srgbClr val="0000FF"/>
-                                </a:solidFill>
-                                <a:round/>
-                                <a:headEnd/>
-                                <a:tailEnd type="triangle" w="med" len="med"/>
-                              </a:ln>
-                              <a:extLst>
-                                <a:ext uri="{909E8E84-426E-40DD-AFC4-6F175D3DCCD1}">
-                                  <a14:hiddenFill xmlns:a14="http://schemas.microsoft.com/office/drawing/2010/main">
-                                    <a:noFill/>
-                                  </a14:hiddenFill>
-                                </a:ext>
-                              </a:extLst>
-                            </wps:spPr>
-                            <wps:bodyPr/>
-                          </wps:wsp>
-                        </a:graphicData>
-                      </a:graphic>
-                      <wp14:sizeRelH relativeFrom="page">
-                        <wp14:pctWidth>0</wp14:pctWidth>
-                      </wp14:sizeRelH>
-                      <wp14:sizeRelV relativeFrom="page">
-                        <wp14:pctHeight>0</wp14:pctHeight>
-                      </wp14:sizeRelV>
-                    </wp:anchor>
-                  </w:drawing>
-                </mc:Choice>
-                <mc:Fallback>
-                  <w:pict>
-                    <v:shape w14:anchorId="63DD9C6C" id="AutoShape 115" o:spid="_x0000_s1026" type="#_x0000_t32" style="position:absolute;margin-left:-5.55pt;margin-top:9.9pt;width:14pt;height:0;z-index:251663360;visibility:visible;mso-wrap-style:square;mso-width-percent:0;mso-height-percent:0;mso-wrap-distance-left:9pt;mso-wrap-distance-top:0;mso-wrap-distance-right:9pt;mso-wrap-distance-bottom:0;mso-position-horizontal:absolute;mso-position-horizontal-relative:text;mso-position-vertical:absolute;mso-position-vertical-relative:text;mso-width-percent:0;mso-height-percent:0;mso-width-relative:page;mso-height-relative:page" o:gfxdata="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" strokecolor="blue" strokeweight="1.5pt">
-                      <v:stroke endarrow="block"/>
-                    </v:shape>
-                  </w:pict>
-                </mc:Fallback>
-              </mc:AlternateContent>
-            </w:r>
-          </w:p>
-        </w:tc>
-        <w:tc>
-          <w:tcPr>
-            <w:tcW w:w="990" w:type="dxa"/>
-            <w:tcBorders>
-              <w:top w:val="single" w:sz="4" w:space="0" w:color="auto"/>
-              <w:left w:val="single" w:sz="4" w:space="0" w:color="auto"/>
-              <w:bottom w:val="single" w:sz="4" w:space="0" w:color="auto"/>
-              <w:right w:val="single" w:sz="4" w:space="0" w:color="auto"/>
-            </w:tcBorders>
-          </w:tcPr>
-          <w:p>
-            <w:pPr>
-              <w:spacing w:before="20"/>
-              <w:jc w:val="center"/>
-              <w:rPr>
-                <w:color w:val="000000"/>
-              </w:rPr>
-            </w:pPr>
-          </w:p>
-        </w:tc>
-        <w:tc>
-          <w:tcPr>
-            <w:tcW w:w="1080" w:type="dxa"/>
-            <w:tcBorders>
-              <w:top w:val="single" w:sz="4" w:space="0" w:color="auto"/>
-              <w:left w:val="single" w:sz="4" w:space="0" w:color="auto"/>
-              <w:bottom w:val="single" w:sz="4" w:space="0" w:color="auto"/>
-              <w:right w:val="single" w:sz="4" w:space="0" w:color="auto"/>
-            </w:tcBorders>
-          </w:tcPr>
-          <w:p>
-            <w:pPr>
-              <w:spacing w:before="20"/>
-              <w:jc w:val="center"/>
-              <w:rPr>
-                <w:color w:val="000000"/>
-              </w:rPr>
-            </w:pPr>
-          </w:p>
-        </w:tc>
-        <w:tc>
-          <w:tcPr>
-            <w:tcW w:w="1170" w:type="dxa"/>
-            <w:tcBorders>
-              <w:top w:val="single" w:sz="4" w:space="0" w:color="auto"/>
-              <w:left w:val="single" w:sz="4" w:space="0" w:color="auto"/>
-              <w:bottom w:val="single" w:sz="4" w:space="0" w:color="auto"/>
-              <w:right w:val="single" w:sz="4" w:space="0" w:color="auto"/>
-            </w:tcBorders>
-          </w:tcPr>
-          <w:p>
-            <w:pPr>
-              <w:spacing w:before="20"/>
-              <w:jc w:val="center"/>
-              <w:rPr>
-                <w:color w:val="000000"/>
-              </w:rPr>
-            </w:pPr>
-          </w:p>
-        </w:tc>
-        <w:tc>
-          <w:tcPr>
-            <w:tcW w:w="1620" w:type="dxa"/>
-            <w:tcBorders>
-              <w:top w:val="single" w:sz="4" w:space="0" w:color="auto"/>
-              <w:left w:val="single" w:sz="4" w:space="0" w:color="auto"/>
-              <w:bottom w:val="single" w:sz="4" w:space="0" w:color="auto"/>
-              <w:right w:val="single" w:sz="4" w:space="0" w:color="auto"/>
-            </w:tcBorders>
-            <w:shd w:val="clear" w:color="auto" w:fill="auto"/>
-            <w:vAlign w:val="center"/>
-          </w:tcPr>
-          <w:p>
-            <w:pPr>
-              <w:spacing w:before="20"/>
-              <w:jc w:val="center"/>
-              <w:rPr>
-                <w:color w:val="000000"/>
-              </w:rPr>
-            </w:pPr>
-          </w:p>
-        </w:tc>
-      </w:tr>
-      <w:tr>
-        <w:trPr>
-          <w:trHeight w:val="315"/>
-        </w:trPr>
-        <w:tc>
-          <w:tcPr>
-            <w:tcW w:w="545" w:type="dxa"/>
-            <w:tcBorders>
-              <w:top w:val="single" w:sz="4" w:space="0" w:color="auto"/>
-              <w:left w:val="single" w:sz="4" w:space="0" w:color="auto"/>
-              <w:bottom w:val="single" w:sz="4" w:space="0" w:color="auto"/>
-              <w:right w:val="single" w:sz="4" w:space="0" w:color="auto"/>
-            </w:tcBorders>
-            <w:shd w:val="clear" w:color="auto" w:fill="auto"/>
-            <w:vAlign w:val="center"/>
-          </w:tcPr>
-          <w:p>
-            <w:pPr>
-              <w:spacing w:before="20"/>
-              <w:jc w:val="center"/>
-              <w:rPr>
-                <w:color w:val="000000"/>
-              </w:rPr>
-            </w:pPr>
-            <w:r>
-              <w:rPr>
-                <w:color w:val="000000"/>
-              </w:rPr>
-              <w:t>2</w:t>
-            </w:r>
-          </w:p>
-        </w:tc>
-        <w:tc>
-          <w:tcPr>
-            <w:tcW w:w="2970" w:type="dxa"/>
-            <w:tcBorders>
-              <w:top w:val="single" w:sz="4" w:space="0" w:color="auto"/>
-              <w:left w:val="single" w:sz="4" w:space="0" w:color="auto"/>
-              <w:bottom w:val="single" w:sz="4" w:space="0" w:color="auto"/>
-              <w:right w:val="single" w:sz="4" w:space="0" w:color="auto"/>
-            </w:tcBorders>
-            <w:shd w:val="clear" w:color="auto" w:fill="auto"/>
-          </w:tcPr>
-          <w:p>
-            <w:pPr>
-              <w:spacing w:before="20"/>
-              <w:jc w:val="both"/>
-              <w:rPr>
-                <w:color w:val="000000"/>
-              </w:rPr>
-            </w:pPr>
-            <w:r>
-              <w:rPr>
-                <w:color w:val="000000"/>
-              </w:rPr>
-              <w:t>Lãnh vật tư A cấp; mua sắm vật tư, phụ kiên B cấp</w:t>
-            </w:r>
-          </w:p>
-        </w:tc>
-        <w:tc>
-          <w:tcPr>
-            <w:tcW w:w="1170" w:type="dxa"/>
-            <w:tcBorders>
-              <w:top w:val="single" w:sz="4" w:space="0" w:color="auto"/>
-              <w:left w:val="single" w:sz="4" w:space="0" w:color="auto"/>
-              <w:bottom w:val="single" w:sz="4" w:space="0" w:color="auto"/>
-              <w:right w:val="single" w:sz="4" w:space="0" w:color="auto"/>
-            </w:tcBorders>
-          </w:tcPr>
-          <w:p>
-            <w:pPr>
-              <w:spacing w:before="20"/>
-              <w:jc w:val="center"/>
-              <w:rPr>
-                <w:color w:val="000000"/>
-              </w:rPr>
-            </w:pPr>
-            <w:r>
-              <w:rPr>
-                <w:noProof/>
-                <w:color w:val="000000"/>
-              </w:rPr>
-              <mc:AlternateContent>
-                <mc:Choice Requires="wps">
-                  <w:drawing>
-                    <wp:anchor distT="0" distB="0" distL="114300" distR="114300" simplePos="0" relativeHeight="251668480" behindDoc="0" locked="0" layoutInCell="1" allowOverlap="1" wp14:anchorId="63301B36" wp14:editId="4790D3B7">
-                      <wp:simplePos x="0" y="0"/>
-                      <wp:positionH relativeFrom="column">
-                        <wp:posOffset>99060</wp:posOffset>
-                      </wp:positionH>
-                      <wp:positionV relativeFrom="paragraph">
-                        <wp:posOffset>202565</wp:posOffset>
-                      </wp:positionV>
-                      <wp:extent cx="1010920" cy="0"/>
-                      <wp:effectExtent l="9525" t="64135" r="27305" b="59690"/>
-                      <wp:wrapNone/>
-                      <wp:docPr id="6" name="AutoShape 121"/>
-                      <wp:cNvGraphicFramePr>
-                        <a:graphicFrameLocks xmlns:a="http://schemas.openxmlformats.org/drawingml/2006/main"/>
-                      </wp:cNvGraphicFramePr>
-                      <a:graphic xmlns:a="http://schemas.openxmlformats.org/drawingml/2006/main">
-                        <a:graphicData uri="http://schemas.microsoft.com/office/word/2010/wordprocessingShape">
-                          <wps:wsp>
-                            <wps:cNvCnPr>
-                              <a:cxnSpLocks noChangeShapeType="1"/>
-                            </wps:cNvCnPr>
-                            <wps:spPr bwMode="auto">
-                              <a:xfrm>
-                                <a:off x="0" y="0"/>
-                                <a:ext cx="1010920" cy="0"/>
-                              </a:xfrm>
-                              <a:prstGeom prst="straightConnector1">
-                                <a:avLst/>
-                              </a:prstGeom>
-                              <a:noFill/>
-                              <a:ln w="19050">
-                                <a:solidFill>
-                                  <a:srgbClr val="0000FF"/>
-                                </a:solidFill>
-                                <a:round/>
-                                <a:headEnd/>
-                                <a:tailEnd type="triangle" w="med" len="med"/>
-                              </a:ln>
-                              <a:extLst>
-                                <a:ext uri="{909E8E84-426E-40DD-AFC4-6F175D3DCCD1}">
-                                  <a14:hiddenFill xmlns:a14="http://schemas.microsoft.com/office/drawing/2010/main">
-                                    <a:noFill/>
-                                  </a14:hiddenFill>
-                                </a:ext>
-                              </a:extLst>
-                            </wps:spPr>
-                            <wps:bodyPr/>
-                          </wps:wsp>
-                        </a:graphicData>
-                      </a:graphic>
-                      <wp14:sizeRelH relativeFrom="page">
-                        <wp14:pctWidth>0</wp14:pctWidth>
-                      </wp14:sizeRelH>
-                      <wp14:sizeRelV relativeFrom="page">
-                        <wp14:pctHeight>0</wp14:pctHeight>
-                      </wp14:sizeRelV>
-                    </wp:anchor>
-                  </w:drawing>
-                </mc:Choice>
-                <mc:Fallback>
-                  <w:pict>
-                    <v:shape w14:anchorId="6A485601" id="AutoShape 121" o:spid="_x0000_s1026" type="#_x0000_t32" style="position:absolute;margin-left:7.8pt;margin-top:15.95pt;width:79.6pt;height:0;z-index:251668480;visibility:visible;mso-wrap-style:square;mso-width-percent:0;mso-height-percent:0;mso-wrap-distance-left:9pt;mso-wrap-distance-top:0;mso-wrap-distance-right:9pt;mso-wrap-distance-bottom:0;mso-position-horizontal:absolute;mso-position-horizontal-relative:text;mso-position-vertical:absolute;mso-position-vertical-relative:text;mso-width-percent:0;mso-height-percent:0;mso-width-relative:page;mso-height-relative:page" o:gfxdata="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" strokecolor="blue" strokeweight="1.5pt">
-                      <v:stroke endarrow="block"/>
-                    </v:shape>
-                  </w:pict>
-                </mc:Fallback>
-              </mc:AlternateContent>
-            </w:r>
-          </w:p>
-        </w:tc>
-        <w:tc>
-          <w:tcPr>
-            <w:tcW w:w="990" w:type="dxa"/>
-            <w:tcBorders>
-              <w:top w:val="single" w:sz="4" w:space="0" w:color="auto"/>
-              <w:left w:val="single" w:sz="4" w:space="0" w:color="auto"/>
-              <w:bottom w:val="single" w:sz="4" w:space="0" w:color="auto"/>
-              <w:right w:val="single" w:sz="4" w:space="0" w:color="auto"/>
-            </w:tcBorders>
-          </w:tcPr>
-          <w:p>
-            <w:pPr>
-              <w:spacing w:before="20"/>
-              <w:jc w:val="center"/>
-              <w:rPr>
-                <w:color w:val="000000"/>
-              </w:rPr>
-            </w:pPr>
-          </w:p>
-        </w:tc>
-        <w:tc>
-          <w:tcPr>
-            <w:tcW w:w="1080" w:type="dxa"/>
-            <w:tcBorders>
-              <w:top w:val="single" w:sz="4" w:space="0" w:color="auto"/>
-              <w:left w:val="single" w:sz="4" w:space="0" w:color="auto"/>
-              <w:bottom w:val="single" w:sz="4" w:space="0" w:color="auto"/>
-              <w:right w:val="single" w:sz="4" w:space="0" w:color="auto"/>
-            </w:tcBorders>
-          </w:tcPr>
-          <w:p>
-            <w:pPr>
-              <w:spacing w:before="20"/>
-              <w:jc w:val="center"/>
-              <w:rPr>
-                <w:color w:val="000000"/>
-              </w:rPr>
-            </w:pPr>
-          </w:p>
-        </w:tc>
-        <w:tc>
-          <w:tcPr>
-            <w:tcW w:w="1170" w:type="dxa"/>
-            <w:tcBorders>
-              <w:top w:val="single" w:sz="4" w:space="0" w:color="auto"/>
-              <w:left w:val="single" w:sz="4" w:space="0" w:color="auto"/>
-              <w:bottom w:val="single" w:sz="4" w:space="0" w:color="auto"/>
-              <w:right w:val="single" w:sz="4" w:space="0" w:color="auto"/>
-            </w:tcBorders>
-          </w:tcPr>
-          <w:p>
-            <w:pPr>
-              <w:spacing w:before="20"/>
-              <w:jc w:val="center"/>
-              <w:rPr>
-                <w:color w:val="000000"/>
-              </w:rPr>
-            </w:pPr>
-          </w:p>
-        </w:tc>
-        <w:tc>
-          <w:tcPr>
-            <w:tcW w:w="1620" w:type="dxa"/>
-            <w:tcBorders>
-              <w:top w:val="single" w:sz="4" w:space="0" w:color="auto"/>
-              <w:left w:val="single" w:sz="4" w:space="0" w:color="auto"/>
-              <w:bottom w:val="single" w:sz="4" w:space="0" w:color="auto"/>
-              <w:right w:val="single" w:sz="4" w:space="0" w:color="auto"/>
-            </w:tcBorders>
-            <w:shd w:val="clear" w:color="auto" w:fill="auto"/>
-            <w:vAlign w:val="center"/>
-          </w:tcPr>
-          <w:p>
-            <w:pPr>
-              <w:spacing w:before="20"/>
-              <w:jc w:val="center"/>
-              <w:rPr>
-                <w:color w:val="000000"/>
-              </w:rPr>
-            </w:pPr>
-          </w:p>
-        </w:tc>
-      </w:tr>
-      <w:tr>
-        <w:trPr>
-          <w:trHeight w:val="315"/>
-        </w:trPr>
-        <w:tc>
-          <w:tcPr>
-            <w:tcW w:w="545" w:type="dxa"/>
-            <w:tcBorders>
-              <w:top w:val="single" w:sz="4" w:space="0" w:color="auto"/>
-              <w:left w:val="single" w:sz="4" w:space="0" w:color="auto"/>
-              <w:bottom w:val="single" w:sz="4" w:space="0" w:color="auto"/>
-              <w:right w:val="single" w:sz="4" w:space="0" w:color="auto"/>
-            </w:tcBorders>
-            <w:shd w:val="clear" w:color="auto" w:fill="auto"/>
-            <w:vAlign w:val="center"/>
-          </w:tcPr>
-          <w:p>
-            <w:pPr>
-              <w:spacing w:before="20"/>
-              <w:jc w:val="center"/>
-              <w:rPr>
-                <w:color w:val="000000"/>
-              </w:rPr>
-            </w:pPr>
-            <w:r>
-              <w:rPr>
-                <w:color w:val="000000"/>
-              </w:rPr>
-              <w:t>3</w:t>
-            </w:r>
-          </w:p>
-        </w:tc>
-        <w:tc>
-          <w:tcPr>
-            <w:tcW w:w="2970" w:type="dxa"/>
-            <w:tcBorders>
-              <w:top w:val="single" w:sz="4" w:space="0" w:color="auto"/>
-              <w:left w:val="single" w:sz="4" w:space="0" w:color="auto"/>
-              <w:bottom w:val="single" w:sz="4" w:space="0" w:color="auto"/>
-              <w:right w:val="single" w:sz="4" w:space="0" w:color="auto"/>
-            </w:tcBorders>
-            <w:shd w:val="clear" w:color="auto" w:fill="auto"/>
-          </w:tcPr>
-          <w:p>
-            <w:pPr>
-              <w:spacing w:before="20"/>
-              <w:jc w:val="both"/>
-              <w:rPr>
-                <w:color w:val="000000"/>
-              </w:rPr>
-            </w:pPr>
-            <w:r>
-              <w:rPr>
-                <w:color w:val="000000"/>
-              </w:rPr>
-              <w:t xml:space="preserve">Khảo sát cắt điện, xác nhận vật tư thu hồi trước tháo gỡ </w:t>
-            </w:r>
-          </w:p>
-        </w:tc>
-        <w:tc>
-          <w:tcPr>
-            <w:tcW w:w="1170" w:type="dxa"/>
-            <w:tcBorders>
-              <w:top w:val="single" w:sz="4" w:space="0" w:color="auto"/>
-              <w:left w:val="single" w:sz="4" w:space="0" w:color="auto"/>
-              <w:bottom w:val="single" w:sz="4" w:space="0" w:color="auto"/>
-              <w:right w:val="single" w:sz="4" w:space="0" w:color="auto"/>
-            </w:tcBorders>
-          </w:tcPr>
-          <w:p>
-            <w:pPr>
-              <w:spacing w:before="20"/>
-              <w:jc w:val="center"/>
-              <w:rPr>
-                <w:color w:val="000000"/>
-              </w:rPr>
-            </w:pPr>
-          </w:p>
-        </w:tc>
-        <w:tc>
-          <w:tcPr>
-            <w:tcW w:w="990" w:type="dxa"/>
-            <w:tcBorders>
-              <w:top w:val="single" w:sz="4" w:space="0" w:color="auto"/>
-              <w:left w:val="single" w:sz="4" w:space="0" w:color="auto"/>
-              <w:bottom w:val="single" w:sz="4" w:space="0" w:color="auto"/>
-              <w:right w:val="single" w:sz="4" w:space="0" w:color="auto"/>
-            </w:tcBorders>
-          </w:tcPr>
-          <w:p>
-            <w:pPr>
-              <w:spacing w:before="20"/>
-              <w:jc w:val="center"/>
-              <w:rPr>
-                <w:color w:val="000000"/>
-              </w:rPr>
-            </w:pPr>
-            <w:r>
-              <w:rPr>
-                <w:noProof/>
-                <w:color w:val="000000"/>
-              </w:rPr>
-              <mc:AlternateContent>
-                <mc:Choice Requires="wps">
-                  <w:drawing>
-                    <wp:anchor distT="0" distB="0" distL="114300" distR="114300" simplePos="0" relativeHeight="251664384" behindDoc="0" locked="0" layoutInCell="1" allowOverlap="1" wp14:anchorId="1A16E468" wp14:editId="7B4523D9">
-                      <wp:simplePos x="0" y="0"/>
-                      <wp:positionH relativeFrom="column">
-                        <wp:posOffset>335280</wp:posOffset>
-                      </wp:positionH>
-                      <wp:positionV relativeFrom="paragraph">
-                        <wp:posOffset>211455</wp:posOffset>
-                      </wp:positionV>
-                      <wp:extent cx="281940" cy="0"/>
-                      <wp:effectExtent l="17145" t="61595" r="24765" b="62230"/>
-                      <wp:wrapNone/>
-                      <wp:docPr id="5" name="AutoShape 116"/>
-                      <wp:cNvGraphicFramePr>
-                        <a:graphicFrameLocks xmlns:a="http://schemas.openxmlformats.org/drawingml/2006/main"/>
-                      </wp:cNvGraphicFramePr>
-                      <a:graphic xmlns:a="http://schemas.openxmlformats.org/drawingml/2006/main">
-                        <a:graphicData uri="http://schemas.microsoft.com/office/word/2010/wordprocessingShape">
-                          <wps:wsp>
-                            <wps:cNvCnPr>
-                              <a:cxnSpLocks noChangeShapeType="1"/>
-                            </wps:cNvCnPr>
-                            <wps:spPr bwMode="auto">
-                              <a:xfrm>
-                                <a:off x="0" y="0"/>
-                                <a:ext cx="281940" cy="0"/>
-                              </a:xfrm>
-                              <a:prstGeom prst="straightConnector1">
-                                <a:avLst/>
-                              </a:prstGeom>
-                              <a:noFill/>
-                              <a:ln w="19050">
-                                <a:solidFill>
-                                  <a:srgbClr val="0000FF"/>
-                                </a:solidFill>
-                                <a:round/>
-                                <a:headEnd/>
-                                <a:tailEnd type="triangle" w="med" len="med"/>
-                              </a:ln>
-                              <a:extLst>
-                                <a:ext uri="{909E8E84-426E-40DD-AFC4-6F175D3DCCD1}">
-                                  <a14:hiddenFill xmlns:a14="http://schemas.microsoft.com/office/drawing/2010/main">
-                                    <a:noFill/>
-                                  </a14:hiddenFill>
-                                </a:ext>
-                              </a:extLst>
-                            </wps:spPr>
-                            <wps:bodyPr/>
-                          </wps:wsp>
-                        </a:graphicData>
-                      </a:graphic>
-                      <wp14:sizeRelH relativeFrom="page">
-                        <wp14:pctWidth>0</wp14:pctWidth>
-                      </wp14:sizeRelH>
-                      <wp14:sizeRelV relativeFrom="page">
-                        <wp14:pctHeight>0</wp14:pctHeight>
-                      </wp14:sizeRelV>
-                    </wp:anchor>
-                  </w:drawing>
-                </mc:Choice>
-                <mc:Fallback>
-                  <w:pict>
-                    <v:shape w14:anchorId="0E4EA345" id="AutoShape 116" o:spid="_x0000_s1026" type="#_x0000_t32" style="position:absolute;margin-left:26.4pt;margin-top:16.65pt;width:22.2pt;height:0;z-index:251664384;visibility:visible;mso-wrap-style:square;mso-width-percent:0;mso-height-percent:0;mso-wrap-distance-left:9pt;mso-wrap-distance-top:0;mso-wrap-distance-right:9pt;mso-wrap-distance-bottom:0;mso-position-horizontal:absolute;mso-position-horizontal-relative:text;mso-position-vertical:absolute;mso-position-vertical-relative:text;mso-width-percent:0;mso-height-percent:0;mso-width-relative:page;mso-height-relative:page" o:gfxdata="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" strokecolor="blue" strokeweight="1.5pt">
-                      <v:stroke endarrow="block"/>
-                    </v:shape>
-                  </w:pict>
-                </mc:Fallback>
-              </mc:AlternateContent>
-            </w:r>
-          </w:p>
-        </w:tc>
-        <w:tc>
-          <w:tcPr>
-            <w:tcW w:w="1080" w:type="dxa"/>
-            <w:tcBorders>
-              <w:top w:val="single" w:sz="4" w:space="0" w:color="auto"/>
-              <w:left w:val="single" w:sz="4" w:space="0" w:color="auto"/>
-              <w:bottom w:val="single" w:sz="4" w:space="0" w:color="auto"/>
-              <w:right w:val="single" w:sz="4" w:space="0" w:color="auto"/>
-            </w:tcBorders>
-          </w:tcPr>
-          <w:p>
-            <w:pPr>
-              <w:spacing w:before="20"/>
-              <w:jc w:val="center"/>
-              <w:rPr>
-                <w:color w:val="000000"/>
-              </w:rPr>
-            </w:pPr>
-          </w:p>
-        </w:tc>
-        <w:tc>
-          <w:tcPr>
-            <w:tcW w:w="1170" w:type="dxa"/>
-            <w:tcBorders>
-              <w:top w:val="single" w:sz="4" w:space="0" w:color="auto"/>
-              <w:left w:val="single" w:sz="4" w:space="0" w:color="auto"/>
-              <w:bottom w:val="single" w:sz="4" w:space="0" w:color="auto"/>
-              <w:right w:val="single" w:sz="4" w:space="0" w:color="auto"/>
-            </w:tcBorders>
-          </w:tcPr>
-          <w:p>
-            <w:pPr>
-              <w:spacing w:before="20"/>
-              <w:jc w:val="center"/>
-              <w:rPr>
-                <w:color w:val="000000"/>
-              </w:rPr>
-            </w:pPr>
-          </w:p>
-        </w:tc>
-        <w:tc>
-          <w:tcPr>
-            <w:tcW w:w="1620" w:type="dxa"/>
-            <w:tcBorders>
-              <w:top w:val="single" w:sz="4" w:space="0" w:color="auto"/>
-              <w:left w:val="single" w:sz="4" w:space="0" w:color="auto"/>
-              <w:bottom w:val="single" w:sz="4" w:space="0" w:color="auto"/>
-              <w:right w:val="single" w:sz="4" w:space="0" w:color="auto"/>
-            </w:tcBorders>
-            <w:shd w:val="clear" w:color="auto" w:fill="auto"/>
-            <w:vAlign w:val="center"/>
-          </w:tcPr>
-          <w:p>
-            <w:pPr>
-              <w:spacing w:before="20"/>
-              <w:jc w:val="center"/>
-              <w:rPr>
-                <w:color w:val="000000"/>
-              </w:rPr>
-            </w:pPr>
-          </w:p>
-        </w:tc>
-      </w:tr>
-      <w:tr>
-        <w:trPr>
-          <w:trHeight w:val="315"/>
-        </w:trPr>
-        <w:tc>
-          <w:tcPr>
-            <w:tcW w:w="545" w:type="dxa"/>
-            <w:tcBorders>
-              <w:top w:val="single" w:sz="4" w:space="0" w:color="auto"/>
-              <w:left w:val="single" w:sz="4" w:space="0" w:color="auto"/>
-              <w:bottom w:val="single" w:sz="4" w:space="0" w:color="auto"/>
-              <w:right w:val="single" w:sz="4" w:space="0" w:color="auto"/>
-            </w:tcBorders>
-            <w:shd w:val="clear" w:color="auto" w:fill="auto"/>
-            <w:vAlign w:val="center"/>
-          </w:tcPr>
-          <w:p>
-            <w:pPr>
-              <w:spacing w:before="20"/>
-              <w:jc w:val="center"/>
-              <w:rPr>
-                <w:color w:val="000000"/>
-              </w:rPr>
-            </w:pPr>
-            <w:r>
-              <w:rPr>
-                <w:color w:val="000000"/>
-              </w:rPr>
-              <w:t>4</w:t>
-            </w:r>
-          </w:p>
-        </w:tc>
-        <w:tc>
-          <w:tcPr>
-            <w:tcW w:w="2970" w:type="dxa"/>
-            <w:tcBorders>
-              <w:top w:val="single" w:sz="4" w:space="0" w:color="auto"/>
-              <w:left w:val="single" w:sz="4" w:space="0" w:color="auto"/>
-              <w:bottom w:val="single" w:sz="4" w:space="0" w:color="auto"/>
-              <w:right w:val="single" w:sz="4" w:space="0" w:color="auto"/>
-            </w:tcBorders>
-            <w:shd w:val="clear" w:color="auto" w:fill="auto"/>
-          </w:tcPr>
-          <w:p>
-            <w:pPr>
-              <w:spacing w:before="20"/>
-              <w:jc w:val="both"/>
-              <w:rPr>
-                <w:color w:val="000000"/>
-              </w:rPr>
-            </w:pPr>
-            <w:r>
-              <w:rPr>
-                <w:color w:val="000000"/>
-              </w:rPr>
-              <w:t>Đóng cọc tiếp địa lặp lại</w:t>
-            </w:r>
-          </w:p>
-        </w:tc>
-        <w:tc>
-          <w:tcPr>
-            <w:tcW w:w="1170" w:type="dxa"/>
-            <w:tcBorders>
-              <w:top w:val="single" w:sz="4" w:space="0" w:color="auto"/>
-              <w:left w:val="single" w:sz="4" w:space="0" w:color="auto"/>
-              <w:bottom w:val="single" w:sz="4" w:space="0" w:color="auto"/>
-              <w:right w:val="single" w:sz="4" w:space="0" w:color="auto"/>
-            </w:tcBorders>
-          </w:tcPr>
-          <w:p>
-            <w:pPr>
-              <w:spacing w:before="20"/>
-              <w:jc w:val="center"/>
-              <w:rPr>
-                <w:color w:val="000000"/>
-              </w:rPr>
-            </w:pPr>
-          </w:p>
-        </w:tc>
-        <w:tc>
-          <w:tcPr>
-            <w:tcW w:w="990" w:type="dxa"/>
-            <w:tcBorders>
-              <w:top w:val="single" w:sz="4" w:space="0" w:color="auto"/>
-              <w:left w:val="single" w:sz="4" w:space="0" w:color="auto"/>
-              <w:bottom w:val="single" w:sz="4" w:space="0" w:color="auto"/>
-              <w:right w:val="single" w:sz="4" w:space="0" w:color="auto"/>
-            </w:tcBorders>
-          </w:tcPr>
-          <w:p>
-            <w:pPr>
-              <w:spacing w:before="20"/>
-              <w:jc w:val="center"/>
-              <w:rPr>
-                <w:color w:val="000000"/>
-              </w:rPr>
-            </w:pPr>
-          </w:p>
-        </w:tc>
-        <w:tc>
-          <w:tcPr>
-            <w:tcW w:w="1080" w:type="dxa"/>
-            <w:tcBorders>
-              <w:top w:val="single" w:sz="4" w:space="0" w:color="auto"/>
-              <w:left w:val="single" w:sz="4" w:space="0" w:color="auto"/>
-              <w:bottom w:val="single" w:sz="4" w:space="0" w:color="auto"/>
-              <w:right w:val="single" w:sz="4" w:space="0" w:color="auto"/>
-            </w:tcBorders>
-          </w:tcPr>
-          <w:p>
-            <w:pPr>
-              <w:spacing w:before="20"/>
-              <w:jc w:val="center"/>
-              <w:rPr>
-                <w:color w:val="000000"/>
-              </w:rPr>
-            </w:pPr>
-            <w:r>
-              <w:rPr>
-                <w:noProof/>
-                <w:color w:val="000000"/>
-              </w:rPr>
-              <mc:AlternateContent>
-                <mc:Choice Requires="wps">
-                  <w:drawing>
-                    <wp:anchor distT="0" distB="0" distL="114300" distR="114300" simplePos="0" relativeHeight="251665408" behindDoc="0" locked="0" layoutInCell="1" allowOverlap="1" wp14:anchorId="267D3345" wp14:editId="2C24A639">
-                      <wp:simplePos x="0" y="0"/>
-                      <wp:positionH relativeFrom="column">
-                        <wp:posOffset>19685</wp:posOffset>
-                      </wp:positionH>
-                      <wp:positionV relativeFrom="paragraph">
-                        <wp:posOffset>116840</wp:posOffset>
-                      </wp:positionV>
-                      <wp:extent cx="449580" cy="0"/>
-                      <wp:effectExtent l="15875" t="60325" r="20320" b="63500"/>
-                      <wp:wrapNone/>
-                      <wp:docPr id="4" name="AutoShape 117"/>
-                      <wp:cNvGraphicFramePr>
-                        <a:graphicFrameLocks xmlns:a="http://schemas.openxmlformats.org/drawingml/2006/main"/>
-                      </wp:cNvGraphicFramePr>
-                      <a:graphic xmlns:a="http://schemas.openxmlformats.org/drawingml/2006/main">
-                        <a:graphicData uri="http://schemas.microsoft.com/office/word/2010/wordprocessingShape">
-                          <wps:wsp>
-                            <wps:cNvCnPr>
-                              <a:cxnSpLocks noChangeShapeType="1"/>
-                            </wps:cNvCnPr>
-                            <wps:spPr bwMode="auto">
-                              <a:xfrm>
-                                <a:off x="0" y="0"/>
-                                <a:ext cx="449580" cy="0"/>
-                              </a:xfrm>
-                              <a:prstGeom prst="straightConnector1">
-                                <a:avLst/>
-                              </a:prstGeom>
-                              <a:noFill/>
-                              <a:ln w="19050">
-                                <a:solidFill>
-                                  <a:srgbClr val="0000FF"/>
-                                </a:solidFill>
-                                <a:round/>
-                                <a:headEnd/>
-                                <a:tailEnd type="triangle" w="med" len="med"/>
-                              </a:ln>
-                              <a:extLst>
-                                <a:ext uri="{909E8E84-426E-40DD-AFC4-6F175D3DCCD1}">
-                                  <a14:hiddenFill xmlns:a14="http://schemas.microsoft.com/office/drawing/2010/main">
-                                    <a:noFill/>
-                                  </a14:hiddenFill>
-                                </a:ext>
-                              </a:extLst>
-                            </wps:spPr>
-                            <wps:bodyPr/>
-                          </wps:wsp>
-                        </a:graphicData>
-                      </a:graphic>
-                      <wp14:sizeRelH relativeFrom="page">
-                        <wp14:pctWidth>0</wp14:pctWidth>
-                      </wp14:sizeRelH>
-                      <wp14:sizeRelV relativeFrom="page">
-                        <wp14:pctHeight>0</wp14:pctHeight>
-                      </wp14:sizeRelV>
-                    </wp:anchor>
-                  </w:drawing>
-                </mc:Choice>
-                <mc:Fallback>
-                  <w:pict>
-                    <v:shape w14:anchorId="1C94E5A6" id="AutoShape 117" o:spid="_x0000_s1026" type="#_x0000_t32" style="position:absolute;margin-left:1.55pt;margin-top:9.2pt;width:35.4pt;height:0;z-index:251665408;visibility:visible;mso-wrap-style:square;mso-width-percent:0;mso-height-percent:0;mso-wrap-distance-left:9pt;mso-wrap-distance-top:0;mso-wrap-distance-right:9pt;mso-wrap-distance-bottom:0;mso-position-horizontal:absolute;mso-position-horizontal-relative:text;mso-position-vertical:absolute;mso-position-vertical-relative:text;mso-width-percent:0;mso-height-percent:0;mso-width-relative:page;mso-height-relative:page" o:gfxdata="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" strokecolor="blue" strokeweight="1.5pt">
-                      <v:stroke endarrow="block"/>
-                    </v:shape>
-                  </w:pict>
-                </mc:Fallback>
-              </mc:AlternateContent>
-            </w:r>
-          </w:p>
-        </w:tc>
-        <w:tc>
-          <w:tcPr>
-            <w:tcW w:w="1170" w:type="dxa"/>
-            <w:tcBorders>
-              <w:top w:val="single" w:sz="4" w:space="0" w:color="auto"/>
-              <w:left w:val="single" w:sz="4" w:space="0" w:color="auto"/>
-              <w:bottom w:val="single" w:sz="4" w:space="0" w:color="auto"/>
-              <w:right w:val="single" w:sz="4" w:space="0" w:color="auto"/>
-            </w:tcBorders>
-          </w:tcPr>
-          <w:p>
-            <w:pPr>
-              <w:spacing w:before="20"/>
-              <w:jc w:val="center"/>
-              <w:rPr>
-                <w:color w:val="000000"/>
-              </w:rPr>
-            </w:pPr>
-          </w:p>
-        </w:tc>
-        <w:tc>
-          <w:tcPr>
-            <w:tcW w:w="1620" w:type="dxa"/>
-            <w:tcBorders>
-              <w:top w:val="single" w:sz="4" w:space="0" w:color="auto"/>
-              <w:left w:val="single" w:sz="4" w:space="0" w:color="auto"/>
-              <w:bottom w:val="single" w:sz="4" w:space="0" w:color="auto"/>
-              <w:right w:val="single" w:sz="4" w:space="0" w:color="auto"/>
-            </w:tcBorders>
-            <w:shd w:val="clear" w:color="auto" w:fill="auto"/>
-            <w:vAlign w:val="center"/>
-          </w:tcPr>
-          <w:p>
-            <w:pPr>
-              <w:spacing w:before="20"/>
-              <w:jc w:val="center"/>
-              <w:rPr>
-                <w:color w:val="000000"/>
-              </w:rPr>
-            </w:pPr>
-          </w:p>
-        </w:tc>
-      </w:tr>
-      <w:tr>
-        <w:trPr>
-          <w:trHeight w:val="315"/>
-        </w:trPr>
-        <w:tc>
-          <w:tcPr>
-            <w:tcW w:w="545" w:type="dxa"/>
-            <w:tcBorders>
-              <w:top w:val="single" w:sz="4" w:space="0" w:color="auto"/>
-              <w:left w:val="single" w:sz="4" w:space="0" w:color="auto"/>
-              <w:bottom w:val="single" w:sz="4" w:space="0" w:color="auto"/>
-              <w:right w:val="single" w:sz="4" w:space="0" w:color="auto"/>
-            </w:tcBorders>
-            <w:shd w:val="clear" w:color="auto" w:fill="auto"/>
-            <w:vAlign w:val="center"/>
-          </w:tcPr>
-          <w:p>
-            <w:pPr>
-              <w:spacing w:before="20"/>
-              <w:jc w:val="center"/>
-              <w:rPr>
-                <w:color w:val="000000"/>
-              </w:rPr>
-            </w:pPr>
-            <w:r>
-              <w:rPr>
-                <w:color w:val="000000"/>
-              </w:rPr>
-              <w:t>5</w:t>
-            </w:r>
-          </w:p>
-        </w:tc>
-        <w:tc>
-          <w:tcPr>
-            <w:tcW w:w="2970" w:type="dxa"/>
-            <w:tcBorders>
-              <w:top w:val="single" w:sz="4" w:space="0" w:color="auto"/>
-              <w:left w:val="single" w:sz="4" w:space="0" w:color="auto"/>
-              <w:bottom w:val="single" w:sz="4" w:space="0" w:color="auto"/>
-              <w:right w:val="single" w:sz="4" w:space="0" w:color="auto"/>
-            </w:tcBorders>
-            <w:shd w:val="clear" w:color="auto" w:fill="auto"/>
-          </w:tcPr>
-          <w:p>
-            <w:pPr>
-              <w:spacing w:before="20"/>
-              <w:jc w:val="both"/>
-              <w:rPr>
-                <w:color w:val="000000"/>
-              </w:rPr>
-            </w:pPr>
-            <w:r>
-              <w:rPr>
-                <w:color w:val="000000"/>
-              </w:rPr>
-              <w:t>Chờ cắt điện nâng cấp đường dây trung, hạ thế &amp; TBA</w:t>
-            </w:r>
-          </w:p>
-        </w:tc>
-        <w:tc>
-          <w:tcPr>
-            <w:tcW w:w="1170" w:type="dxa"/>
-            <w:tcBorders>
-              <w:top w:val="single" w:sz="4" w:space="0" w:color="auto"/>
-              <w:left w:val="single" w:sz="4" w:space="0" w:color="auto"/>
-              <w:bottom w:val="single" w:sz="4" w:space="0" w:color="auto"/>
-              <w:right w:val="single" w:sz="4" w:space="0" w:color="auto"/>
-            </w:tcBorders>
-          </w:tcPr>
-          <w:p>
-            <w:pPr>
-              <w:spacing w:before="20"/>
-              <w:jc w:val="center"/>
-              <w:rPr>
-                <w:color w:val="000000"/>
-              </w:rPr>
-            </w:pPr>
-          </w:p>
-        </w:tc>
-        <w:tc>
-          <w:tcPr>
-            <w:tcW w:w="990" w:type="dxa"/>
-            <w:tcBorders>
-              <w:top w:val="single" w:sz="4" w:space="0" w:color="auto"/>
-              <w:left w:val="single" w:sz="4" w:space="0" w:color="auto"/>
-              <w:bottom w:val="single" w:sz="4" w:space="0" w:color="auto"/>
-              <w:right w:val="single" w:sz="4" w:space="0" w:color="auto"/>
-            </w:tcBorders>
-          </w:tcPr>
-          <w:p>
-            <w:pPr>
-              <w:spacing w:before="20"/>
-              <w:jc w:val="center"/>
-              <w:rPr>
-                <w:color w:val="000000"/>
-              </w:rPr>
-            </w:pPr>
-          </w:p>
-        </w:tc>
-        <w:tc>
-          <w:tcPr>
-            <w:tcW w:w="1080" w:type="dxa"/>
-            <w:tcBorders>
-              <w:top w:val="single" w:sz="4" w:space="0" w:color="auto"/>
-              <w:left w:val="single" w:sz="4" w:space="0" w:color="auto"/>
-              <w:bottom w:val="single" w:sz="4" w:space="0" w:color="auto"/>
-              <w:right w:val="single" w:sz="4" w:space="0" w:color="auto"/>
-            </w:tcBorders>
-          </w:tcPr>
-          <w:p>
-            <w:pPr>
-              <w:spacing w:before="20"/>
-              <w:jc w:val="center"/>
-              <w:rPr>
-                <w:color w:val="000000"/>
-              </w:rPr>
-            </w:pPr>
-          </w:p>
-        </w:tc>
-        <w:tc>
-          <w:tcPr>
-            <w:tcW w:w="1170" w:type="dxa"/>
-            <w:tcBorders>
-              <w:top w:val="single" w:sz="4" w:space="0" w:color="auto"/>
-              <w:left w:val="single" w:sz="4" w:space="0" w:color="auto"/>
-              <w:bottom w:val="single" w:sz="4" w:space="0" w:color="auto"/>
-              <w:right w:val="single" w:sz="4" w:space="0" w:color="auto"/>
-            </w:tcBorders>
-          </w:tcPr>
-          <w:p>
-            <w:pPr>
-              <w:spacing w:before="20"/>
-              <w:jc w:val="center"/>
-              <w:rPr>
-                <w:color w:val="000000"/>
-              </w:rPr>
-            </w:pPr>
-            <w:r>
-              <w:rPr>
-                <w:noProof/>
-                <w:color w:val="000000"/>
-              </w:rPr>
-              <mc:AlternateContent>
-                <mc:Choice Requires="wps">
-                  <w:drawing>
-                    <wp:anchor distT="0" distB="0" distL="114300" distR="114300" simplePos="0" relativeHeight="251666432" behindDoc="0" locked="0" layoutInCell="1" allowOverlap="1" wp14:anchorId="4C702347" wp14:editId="05064006">
-                      <wp:simplePos x="0" y="0"/>
-                      <wp:positionH relativeFrom="column">
-                        <wp:posOffset>-195580</wp:posOffset>
-                      </wp:positionH>
-                      <wp:positionV relativeFrom="paragraph">
-                        <wp:posOffset>184150</wp:posOffset>
-                      </wp:positionV>
-                      <wp:extent cx="422910" cy="635"/>
-                      <wp:effectExtent l="13970" t="64135" r="20320" b="59055"/>
-                      <wp:wrapNone/>
-                      <wp:docPr id="2" name="AutoShape 119"/>
-                      <wp:cNvGraphicFramePr>
-                        <a:graphicFrameLocks xmlns:a="http://schemas.openxmlformats.org/drawingml/2006/main"/>
-                      </wp:cNvGraphicFramePr>
-                      <a:graphic xmlns:a="http://schemas.openxmlformats.org/drawingml/2006/main">
-                        <a:graphicData uri="http://schemas.microsoft.com/office/word/2010/wordprocessingShape">
-                          <wps:wsp>
-                            <wps:cNvCnPr>
-                              <a:cxnSpLocks noChangeShapeType="1"/>
-                            </wps:cNvCnPr>
-                            <wps:spPr bwMode="auto">
-                              <a:xfrm>
-                                <a:off x="0" y="0"/>
-                                <a:ext cx="422910" cy="635"/>
-                              </a:xfrm>
-                              <a:prstGeom prst="straightConnector1">
-                                <a:avLst/>
-                              </a:prstGeom>
-                              <a:noFill/>
-                              <a:ln w="19050">
-                                <a:solidFill>
-                                  <a:srgbClr val="0000FF"/>
-                                </a:solidFill>
-                                <a:round/>
-                                <a:headEnd/>
-                                <a:tailEnd type="triangle" w="med" len="med"/>
-                              </a:ln>
-                              <a:extLst>
-                                <a:ext uri="{909E8E84-426E-40DD-AFC4-6F175D3DCCD1}">
-                                  <a14:hiddenFill xmlns:a14="http://schemas.microsoft.com/office/drawing/2010/main">
-                                    <a:noFill/>
-                                  </a14:hiddenFill>
-                                </a:ext>
-                              </a:extLst>
-                            </wps:spPr>
-                            <wps:bodyPr/>
-                          </wps:wsp>
-                        </a:graphicData>
-                      </a:graphic>
-                      <wp14:sizeRelH relativeFrom="page">
-                        <wp14:pctWidth>0</wp14:pctWidth>
-                      </wp14:sizeRelH>
-                      <wp14:sizeRelV relativeFrom="page">
-                        <wp14:pctHeight>0</wp14:pctHeight>
-                      </wp14:sizeRelV>
-                    </wp:anchor>
-                  </w:drawing>
-                </mc:Choice>
-                <mc:Fallback>
-                  <w:pict>
-                    <v:shape w14:anchorId="297FE1A6" id="AutoShape 119" o:spid="_x0000_s1026" type="#_x0000_t32" style="position:absolute;margin-left:-15.4pt;margin-top:14.5pt;width:33.3pt;height:.05pt;z-index:251666432;visibility:visible;mso-wrap-style:square;mso-width-percent:0;mso-height-percent:0;mso-wrap-distance-left:9pt;mso-wrap-distance-top:0;mso-wrap-distance-right:9pt;mso-wrap-distance-bottom:0;mso-position-horizontal:absolute;mso-position-horizontal-relative:text;mso-position-vertical:absolute;mso-position-vertical-relative:text;mso-width-percent:0;mso-height-percent:0;mso-width-relative:page;mso-height-relative:page" o:gfxdata="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" strokecolor="blue" strokeweight="1.5pt">
-                      <v:stroke endarrow="block"/>
-                    </v:shape>
-                  </w:pict>
-                </mc:Fallback>
-              </mc:AlternateContent>
-            </w:r>
-          </w:p>
-        </w:tc>
-        <w:tc>
-          <w:tcPr>
-            <w:tcW w:w="1620" w:type="dxa"/>
-            <w:tcBorders>
-              <w:top w:val="single" w:sz="4" w:space="0" w:color="auto"/>
-              <w:left w:val="single" w:sz="4" w:space="0" w:color="auto"/>
-              <w:bottom w:val="single" w:sz="4" w:space="0" w:color="auto"/>
-              <w:right w:val="single" w:sz="4" w:space="0" w:color="auto"/>
-            </w:tcBorders>
-            <w:shd w:val="clear" w:color="auto" w:fill="auto"/>
-            <w:vAlign w:val="center"/>
-          </w:tcPr>
-          <w:p>
-            <w:pPr>
-              <w:spacing w:before="20"/>
-              <w:jc w:val="center"/>
-              <w:rPr>
-                <w:color w:val="000000"/>
-              </w:rPr>
-            </w:pPr>
-          </w:p>
-        </w:tc>
-      </w:tr>
-      <w:tr>
-        <w:trPr>
-          <w:trHeight w:val="315"/>
-        </w:trPr>
-        <w:tc>
-          <w:tcPr>
-            <w:tcW w:w="545" w:type="dxa"/>
-            <w:tcBorders>
-              <w:top w:val="single" w:sz="4" w:space="0" w:color="auto"/>
-              <w:left w:val="single" w:sz="4" w:space="0" w:color="auto"/>
-              <w:bottom w:val="single" w:sz="4" w:space="0" w:color="auto"/>
-              <w:right w:val="single" w:sz="4" w:space="0" w:color="auto"/>
-            </w:tcBorders>
-            <w:shd w:val="clear" w:color="auto" w:fill="auto"/>
-            <w:vAlign w:val="center"/>
-          </w:tcPr>
-          <w:p>
-            <w:pPr>
-              <w:spacing w:before="20"/>
-              <w:jc w:val="center"/>
-              <w:rPr>
-                <w:color w:val="000000"/>
-              </w:rPr>
-            </w:pPr>
-            <w:r>
-              <w:rPr>
-                <w:color w:val="000000"/>
-              </w:rPr>
-              <w:t>6</w:t>
-            </w:r>
-          </w:p>
-        </w:tc>
-        <w:tc>
-          <w:tcPr>
-            <w:tcW w:w="2970" w:type="dxa"/>
-            <w:tcBorders>
-              <w:top w:val="single" w:sz="4" w:space="0" w:color="auto"/>
-              <w:left w:val="single" w:sz="4" w:space="0" w:color="auto"/>
-              <w:bottom w:val="single" w:sz="4" w:space="0" w:color="auto"/>
-              <w:right w:val="single" w:sz="4" w:space="0" w:color="auto"/>
-            </w:tcBorders>
-            <w:shd w:val="clear" w:color="auto" w:fill="auto"/>
-          </w:tcPr>
-          <w:p>
-            <w:pPr>
-              <w:spacing w:before="20"/>
-              <w:jc w:val="both"/>
-              <w:rPr>
-                <w:color w:val="000000"/>
-              </w:rPr>
-            </w:pPr>
-            <w:r>
-              <w:rPr>
-                <w:color w:val="000000"/>
-              </w:rPr>
-              <w:t>Cắt điện thi công tháo gỡ thu hồi vật tư phụ kiện; kéo rãi căng dây và lắp đặt phụ kiện thay thế</w:t>
-            </w:r>
-          </w:p>
-        </w:tc>
-        <w:tc>
-          <w:tcPr>
-            <w:tcW w:w="1170" w:type="dxa"/>
-            <w:tcBorders>
-              <w:top w:val="single" w:sz="4" w:space="0" w:color="auto"/>
-              <w:left w:val="single" w:sz="4" w:space="0" w:color="auto"/>
-              <w:bottom w:val="single" w:sz="4" w:space="0" w:color="auto"/>
-              <w:right w:val="single" w:sz="4" w:space="0" w:color="auto"/>
-            </w:tcBorders>
-          </w:tcPr>
-          <w:p>
-            <w:pPr>
-              <w:spacing w:before="20"/>
-              <w:jc w:val="center"/>
-              <w:rPr>
-                <w:color w:val="000000"/>
-              </w:rPr>
-            </w:pPr>
-          </w:p>
-        </w:tc>
-        <w:tc>
-          <w:tcPr>
-            <w:tcW w:w="990" w:type="dxa"/>
-            <w:tcBorders>
-              <w:top w:val="single" w:sz="4" w:space="0" w:color="auto"/>
-              <w:left w:val="single" w:sz="4" w:space="0" w:color="auto"/>
-              <w:bottom w:val="single" w:sz="4" w:space="0" w:color="auto"/>
-              <w:right w:val="single" w:sz="4" w:space="0" w:color="auto"/>
-            </w:tcBorders>
-          </w:tcPr>
-          <w:p>
-            <w:pPr>
-              <w:spacing w:before="20"/>
-              <w:jc w:val="center"/>
-              <w:rPr>
-                <w:color w:val="000000"/>
-              </w:rPr>
-            </w:pPr>
-          </w:p>
-        </w:tc>
-        <w:tc>
-          <w:tcPr>
-            <w:tcW w:w="1080" w:type="dxa"/>
-            <w:tcBorders>
-              <w:top w:val="single" w:sz="4" w:space="0" w:color="auto"/>
-              <w:left w:val="single" w:sz="4" w:space="0" w:color="auto"/>
-              <w:bottom w:val="single" w:sz="4" w:space="0" w:color="auto"/>
-              <w:right w:val="single" w:sz="4" w:space="0" w:color="auto"/>
-            </w:tcBorders>
-          </w:tcPr>
-          <w:p>
-            <w:pPr>
-              <w:spacing w:before="20"/>
-              <w:jc w:val="center"/>
-              <w:rPr>
-                <w:color w:val="000000"/>
-              </w:rPr>
-            </w:pPr>
-          </w:p>
-        </w:tc>
-        <w:tc>
-          <w:tcPr>
-            <w:tcW w:w="1170" w:type="dxa"/>
-            <w:tcBorders>
-              <w:top w:val="single" w:sz="4" w:space="0" w:color="auto"/>
-              <w:left w:val="single" w:sz="4" w:space="0" w:color="auto"/>
-              <w:bottom w:val="single" w:sz="4" w:space="0" w:color="auto"/>
-              <w:right w:val="single" w:sz="4" w:space="0" w:color="auto"/>
-            </w:tcBorders>
-          </w:tcPr>
-          <w:p>
-            <w:pPr>
-              <w:spacing w:before="20"/>
-              <w:jc w:val="center"/>
-              <w:rPr>
-                <w:color w:val="000000"/>
-              </w:rPr>
-            </w:pPr>
-          </w:p>
-        </w:tc>
-        <w:tc>
-          <w:tcPr>
-            <w:tcW w:w="1620" w:type="dxa"/>
-            <w:tcBorders>
-              <w:top w:val="single" w:sz="4" w:space="0" w:color="auto"/>
-              <w:left w:val="single" w:sz="4" w:space="0" w:color="auto"/>
-              <w:bottom w:val="single" w:sz="4" w:space="0" w:color="auto"/>
-              <w:right w:val="single" w:sz="4" w:space="0" w:color="auto"/>
-            </w:tcBorders>
-            <w:shd w:val="clear" w:color="auto" w:fill="auto"/>
-            <w:vAlign w:val="center"/>
-          </w:tcPr>
-          <w:p>
-            <w:pPr>
-              <w:spacing w:before="20"/>
-              <w:jc w:val="center"/>
-              <w:rPr>
-                <w:color w:val="000000"/>
-              </w:rPr>
-            </w:pPr>
-            <w:r>
-              <w:rPr>
-                <w:noProof/>
-                <w:color w:val="000000"/>
-              </w:rPr>
-              <mc:AlternateContent>
-                <mc:Choice Requires="wps">
-                  <w:drawing>
-                    <wp:anchor distT="0" distB="0" distL="114300" distR="114300" simplePos="0" relativeHeight="251669504" behindDoc="0" locked="0" layoutInCell="1" allowOverlap="1" wp14:anchorId="0A1BAA7C" wp14:editId="6267FFF5">
-                      <wp:simplePos x="0" y="0"/>
-                      <wp:positionH relativeFrom="column">
-                        <wp:posOffset>-448310</wp:posOffset>
-                      </wp:positionH>
-                      <wp:positionV relativeFrom="paragraph">
-                        <wp:posOffset>71755</wp:posOffset>
-                      </wp:positionV>
-                      <wp:extent cx="1010920" cy="0"/>
-                      <wp:effectExtent l="9525" t="64135" r="27305" b="59690"/>
-                      <wp:wrapNone/>
-                      <wp:docPr id="9" name="AutoShape 121"/>
-                      <wp:cNvGraphicFramePr>
-                        <a:graphicFrameLocks xmlns:a="http://schemas.openxmlformats.org/drawingml/2006/main"/>
-                      </wp:cNvGraphicFramePr>
-                      <a:graphic xmlns:a="http://schemas.openxmlformats.org/drawingml/2006/main">
-                        <a:graphicData uri="http://schemas.microsoft.com/office/word/2010/wordprocessingShape">
-                          <wps:wsp>
-                            <wps:cNvCnPr>
-                              <a:cxnSpLocks noChangeShapeType="1"/>
-                            </wps:cNvCnPr>
-                            <wps:spPr bwMode="auto">
-                              <a:xfrm>
-                                <a:off x="0" y="0"/>
-                                <a:ext cx="1010920" cy="0"/>
-                              </a:xfrm>
-                              <a:prstGeom prst="straightConnector1">
-                                <a:avLst/>
-                              </a:prstGeom>
-                              <a:noFill/>
-                              <a:ln w="19050">
-                                <a:solidFill>
-                                  <a:srgbClr val="0000FF"/>
-                                </a:solidFill>
-                                <a:round/>
-                                <a:headEnd/>
-                                <a:tailEnd type="triangle" w="med" len="med"/>
-                              </a:ln>
-                              <a:extLst>
-                                <a:ext uri="{909E8E84-426E-40DD-AFC4-6F175D3DCCD1}">
-                                  <a14:hiddenFill xmlns:a14="http://schemas.microsoft.com/office/drawing/2010/main">
-                                    <a:noFill/>
-                                  </a14:hiddenFill>
-                                </a:ext>
-                              </a:extLst>
-                            </wps:spPr>
-                            <wps:bodyPr/>
-                          </wps:wsp>
-                        </a:graphicData>
-                      </a:graphic>
-                      <wp14:sizeRelH relativeFrom="page">
-                        <wp14:pctWidth>0</wp14:pctWidth>
-                      </wp14:sizeRelH>
-                      <wp14:sizeRelV relativeFrom="page">
-                        <wp14:pctHeight>0</wp14:pctHeight>
-                      </wp14:sizeRelV>
-                    </wp:anchor>
-                  </w:drawing>
-                </mc:Choice>
-                <mc:Fallback>
-                  <w:pict>
-                    <v:shape w14:anchorId="5E544F25" id="AutoShape 121" o:spid="_x0000_s1026" type="#_x0000_t32" style="position:absolute;margin-left:-35.3pt;margin-top:5.65pt;width:79.6pt;height:0;z-index:251669504;visibility:visible;mso-wrap-style:square;mso-width-percent:0;mso-height-percent:0;mso-wrap-distance-left:9pt;mso-wrap-distance-top:0;mso-wrap-distance-right:9pt;mso-wrap-distance-bottom:0;mso-position-horizontal:absolute;mso-position-horizontal-relative:text;mso-position-vertical:absolute;mso-position-vertical-relative:text;mso-width-percent:0;mso-height-percent:0;mso-width-relative:page;mso-height-relative:page" o:gfxdata="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" strokecolor="blue" strokeweight="1.5pt">
-                      <v:stroke endarrow="block"/>
-                    </v:shape>
-                  </w:pict>
-                </mc:Fallback>
-              </mc:AlternateContent>
-            </w:r>
-          </w:p>
-        </w:tc>
-      </w:tr>
-      <w:tr>
-        <w:trPr>
-          <w:trHeight w:val="315"/>
-        </w:trPr>
-        <w:tc>
-          <w:tcPr>
-            <w:tcW w:w="545" w:type="dxa"/>
-            <w:tcBorders>
-              <w:top w:val="single" w:sz="4" w:space="0" w:color="auto"/>
-              <w:left w:val="single" w:sz="4" w:space="0" w:color="auto"/>
-              <w:bottom w:val="single" w:sz="4" w:space="0" w:color="auto"/>
-              <w:right w:val="single" w:sz="4" w:space="0" w:color="auto"/>
-            </w:tcBorders>
-            <w:shd w:val="clear" w:color="auto" w:fill="auto"/>
-            <w:vAlign w:val="center"/>
-          </w:tcPr>
-          <w:p>
-            <w:pPr>
-              <w:spacing w:before="20"/>
-              <w:jc w:val="center"/>
-              <w:rPr>
-                <w:color w:val="000000"/>
-              </w:rPr>
-            </w:pPr>
-            <w:r>
-              <w:rPr>
-                <w:color w:val="000000"/>
-              </w:rPr>
-              <w:t>7</w:t>
-            </w:r>
-          </w:p>
-        </w:tc>
-        <w:tc>
-          <w:tcPr>
-            <w:tcW w:w="2970" w:type="dxa"/>
-            <w:tcBorders>
-              <w:top w:val="single" w:sz="4" w:space="0" w:color="auto"/>
-              <w:left w:val="single" w:sz="4" w:space="0" w:color="auto"/>
-              <w:bottom w:val="single" w:sz="4" w:space="0" w:color="auto"/>
-              <w:right w:val="single" w:sz="4" w:space="0" w:color="auto"/>
-            </w:tcBorders>
-            <w:shd w:val="clear" w:color="auto" w:fill="auto"/>
-          </w:tcPr>
-          <w:p>
-            <w:pPr>
-              <w:spacing w:before="20"/>
-              <w:jc w:val="both"/>
-              <w:rPr>
-                <w:color w:val="000000"/>
-              </w:rPr>
-            </w:pPr>
-            <w:r>
-              <w:rPr>
-                <w:color w:val="000000"/>
-              </w:rPr>
-              <w:t>Lập hồ sơ hoàn công, tổ chức nghiệm thu</w:t>
-            </w:r>
-          </w:p>
-        </w:tc>
-        <w:tc>
-          <w:tcPr>
-            <w:tcW w:w="1170" w:type="dxa"/>
-            <w:tcBorders>
-              <w:top w:val="single" w:sz="4" w:space="0" w:color="auto"/>
-              <w:left w:val="single" w:sz="4" w:space="0" w:color="auto"/>
-              <w:bottom w:val="single" w:sz="4" w:space="0" w:color="auto"/>
-              <w:right w:val="single" w:sz="4" w:space="0" w:color="auto"/>
-            </w:tcBorders>
-          </w:tcPr>
-          <w:p>
-            <w:pPr>
-              <w:spacing w:before="20"/>
-              <w:jc w:val="center"/>
-              <w:rPr>
-                <w:color w:val="000000"/>
-              </w:rPr>
-            </w:pPr>
-          </w:p>
-        </w:tc>
-        <w:tc>
-          <w:tcPr>
-            <w:tcW w:w="990" w:type="dxa"/>
-            <w:tcBorders>
-              <w:top w:val="single" w:sz="4" w:space="0" w:color="auto"/>
-              <w:left w:val="single" w:sz="4" w:space="0" w:color="auto"/>
-              <w:bottom w:val="single" w:sz="4" w:space="0" w:color="auto"/>
-              <w:right w:val="single" w:sz="4" w:space="0" w:color="auto"/>
-            </w:tcBorders>
-          </w:tcPr>
-          <w:p>
-            <w:pPr>
-              <w:spacing w:before="20"/>
-              <w:jc w:val="center"/>
-              <w:rPr>
-                <w:color w:val="000000"/>
-              </w:rPr>
-            </w:pPr>
-          </w:p>
-        </w:tc>
-        <w:tc>
-          <w:tcPr>
-            <w:tcW w:w="1080" w:type="dxa"/>
-            <w:tcBorders>
-              <w:top w:val="single" w:sz="4" w:space="0" w:color="auto"/>
-              <w:left w:val="single" w:sz="4" w:space="0" w:color="auto"/>
-              <w:bottom w:val="single" w:sz="4" w:space="0" w:color="auto"/>
-              <w:right w:val="single" w:sz="4" w:space="0" w:color="auto"/>
-            </w:tcBorders>
-          </w:tcPr>
-          <w:p>
-            <w:pPr>
-              <w:spacing w:before="20"/>
-              <w:jc w:val="center"/>
-              <w:rPr>
-                <w:color w:val="000000"/>
-              </w:rPr>
-            </w:pPr>
-          </w:p>
-        </w:tc>
-        <w:tc>
-          <w:tcPr>
-            <w:tcW w:w="1170" w:type="dxa"/>
-            <w:tcBorders>
-              <w:top w:val="single" w:sz="4" w:space="0" w:color="auto"/>
-              <w:left w:val="single" w:sz="4" w:space="0" w:color="auto"/>
-              <w:bottom w:val="single" w:sz="4" w:space="0" w:color="auto"/>
-              <w:right w:val="single" w:sz="4" w:space="0" w:color="auto"/>
-            </w:tcBorders>
-          </w:tcPr>
-          <w:p>
-            <w:pPr>
-              <w:spacing w:before="20"/>
-              <w:jc w:val="center"/>
-              <w:rPr>
-                <w:color w:val="000000"/>
-              </w:rPr>
-            </w:pPr>
-          </w:p>
-        </w:tc>
-        <w:tc>
-          <w:tcPr>
-            <w:tcW w:w="1620" w:type="dxa"/>
-            <w:tcBorders>
-              <w:top w:val="single" w:sz="4" w:space="0" w:color="auto"/>
-              <w:left w:val="single" w:sz="4" w:space="0" w:color="auto"/>
-              <w:bottom w:val="single" w:sz="4" w:space="0" w:color="auto"/>
-              <w:right w:val="single" w:sz="4" w:space="0" w:color="auto"/>
-            </w:tcBorders>
-            <w:shd w:val="clear" w:color="auto" w:fill="auto"/>
-            <w:vAlign w:val="center"/>
-          </w:tcPr>
-          <w:p>
-            <w:pPr>
-              <w:spacing w:before="20"/>
-              <w:jc w:val="center"/>
-              <w:rPr>
-                <w:color w:val="000000"/>
-              </w:rPr>
-            </w:pPr>
-            <w:r>
-              <w:rPr>
-                <w:noProof/>
-                <w:color w:val="000000"/>
-              </w:rPr>
-              <mc:AlternateContent>
-                <mc:Choice Requires="wps">
-                  <w:drawing>
-                    <wp:anchor distT="0" distB="0" distL="114300" distR="114300" simplePos="0" relativeHeight="251667456" behindDoc="0" locked="0" layoutInCell="1" allowOverlap="1" wp14:anchorId="5BD2E8DD" wp14:editId="453C5973">
-                      <wp:simplePos x="0" y="0"/>
-                      <wp:positionH relativeFrom="column">
-                        <wp:posOffset>755650</wp:posOffset>
-                      </wp:positionH>
-                      <wp:positionV relativeFrom="paragraph">
-                        <wp:posOffset>203200</wp:posOffset>
-                      </wp:positionV>
-                      <wp:extent cx="198120" cy="635"/>
-                      <wp:effectExtent l="18415" t="65405" r="21590" b="57785"/>
-                      <wp:wrapNone/>
-                      <wp:docPr id="1" name="AutoShape 120"/>
-                      <wp:cNvGraphicFramePr>
-                        <a:graphicFrameLocks xmlns:a="http://schemas.openxmlformats.org/drawingml/2006/main"/>
-                      </wp:cNvGraphicFramePr>
-                      <a:graphic xmlns:a="http://schemas.openxmlformats.org/drawingml/2006/main">
-                        <a:graphicData uri="http://schemas.microsoft.com/office/word/2010/wordprocessingShape">
-                          <wps:wsp>
-                            <wps:cNvCnPr>
-                              <a:cxnSpLocks noChangeShapeType="1"/>
-                            </wps:cNvCnPr>
-                            <wps:spPr bwMode="auto">
-                              <a:xfrm>
-                                <a:off x="0" y="0"/>
-                                <a:ext cx="198120" cy="635"/>
-                              </a:xfrm>
-                              <a:prstGeom prst="straightConnector1">
-                                <a:avLst/>
-                              </a:prstGeom>
-                              <a:noFill/>
-                              <a:ln w="19050">
-                                <a:solidFill>
-                                  <a:srgbClr val="0000FF"/>
-                                </a:solidFill>
-                                <a:round/>
-                                <a:headEnd/>
-                                <a:tailEnd type="triangle" w="med" len="med"/>
-                              </a:ln>
-                              <a:extLst>
-                                <a:ext uri="{909E8E84-426E-40DD-AFC4-6F175D3DCCD1}">
-                                  <a14:hiddenFill xmlns:a14="http://schemas.microsoft.com/office/drawing/2010/main">
-                                    <a:noFill/>
-                                  </a14:hiddenFill>
-                                </a:ext>
-                              </a:extLst>
-                            </wps:spPr>
-                            <wps:bodyPr/>
-                          </wps:wsp>
-                        </a:graphicData>
-                      </a:graphic>
-                      <wp14:sizeRelH relativeFrom="page">
-                        <wp14:pctWidth>0</wp14:pctWidth>
-                      </wp14:sizeRelH>
-                      <wp14:sizeRelV relativeFrom="page">
-                        <wp14:pctHeight>0</wp14:pctHeight>
-                      </wp14:sizeRelV>
-                    </wp:anchor>
-                  </w:drawing>
-                </mc:Choice>
-                <mc:Fallback>
-                  <w:pict>
-                    <v:shape w14:anchorId="408E161C" id="AutoShape 120" o:spid="_x0000_s1026" type="#_x0000_t32" style="position:absolute;margin-left:59.5pt;margin-top:16pt;width:15.6pt;height:.05pt;z-index:251667456;visibility:visible;mso-wrap-style:square;mso-width-percent:0;mso-height-percent:0;mso-wrap-distance-left:9pt;mso-wrap-distance-top:0;mso-wrap-distance-right:9pt;mso-wrap-distance-bottom:0;mso-position-horizontal:absolute;mso-position-horizontal-relative:text;mso-position-vertical:absolute;mso-position-vertical-relative:text;mso-width-percent:0;mso-height-percent:0;mso-width-relative:page;mso-height-relative:page" o:gfxdata="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" strokecolor="blue" strokeweight="1.5pt">
-                      <v:stroke endarrow="block"/>
-                    </v:shape>
-                  </w:pict>
-                </mc:Fallback>
-              </mc:AlternateContent>
-            </w:r>
-          </w:p>
-        </w:tc>
-      </w:tr>
-    </w:tbl>
+    <w:p>
+      <w:r>
+        <w:drawing>
+          <wp:inline distT="0" distB="0" distL="0" distR="0" wp14:anchorId="2F53CBA6" wp14:editId="1EE8C7CC">
+            <wp:extent cx="6092190" cy="3338830"/>
+            <wp:effectExtent l="0" t="0" r="3810" b="0"/>
+            <wp:docPr id="1" name="Picture 1"/>
+            <wp:cNvGraphicFramePr>
+              <a:graphicFrameLocks xmlns:a="http://schemas.openxmlformats.org/drawingml/2006/main" noChangeAspect="1"/>
+            </wp:cNvGraphicFramePr>
+            <a:graphic xmlns:a="http://schemas.openxmlformats.org/drawingml/2006/main">
+              <a:graphicData uri="http://schemas.openxmlformats.org/drawingml/2006/picture">
+                <pic:pic xmlns:pic="http://schemas.openxmlformats.org/drawingml/2006/picture">
+                  <pic:nvPicPr>
+                    <pic:cNvPr id="1" name=""/>
+                    <pic:cNvPicPr/>
+                  </pic:nvPicPr>
+                  <pic:blipFill>
+                    <a:blip r:embed="rId8"/>
+                    <a:stretch>
+                      <a:fillRect/>
+                    </a:stretch>
+                  </pic:blipFill>
+                  <pic:spPr>
+                    <a:xfrm>
+                      <a:off x="0" y="0"/>
+                      <a:ext cx="6092190" cy="3338830"/>
+                    </a:xfrm>
+                    <a:prstGeom prst="rect">
+                      <a:avLst/>
+                    </a:prstGeom>
+                  </pic:spPr>
+                </pic:pic>
+              </a:graphicData>
+            </a:graphic>
+          </wp:inline>
+        </w:drawing>
+      </w:r>
+    </w:p>
     <w:p>
       <w:pPr>
         <w:pStyle w:val="Heading2"/>
@@ -3719,12 +1681,6 @@
         <w:gridCol w:w="7110"/>
       </w:tblGrid>
       <w:tr>
-        <w:tblPrEx>
-          <w:tblCellMar>
-            <w:top w:w="0" w:type="dxa"/>
-            <w:bottom w:w="0" w:type="dxa"/>
-          </w:tblCellMar>
-        </w:tblPrEx>
         <w:trPr>
           <w:trHeight w:val="761"/>
           <w:tblHeader/>
@@ -3830,12 +1786,6 @@
         </w:tc>
       </w:tr>
       <w:tr>
-        <w:tblPrEx>
-          <w:tblCellMar>
-            <w:top w:w="0" w:type="dxa"/>
-            <w:bottom w:w="0" w:type="dxa"/>
-          </w:tblCellMar>
-        </w:tblPrEx>
         <w:trPr>
           <w:trHeight w:val="1258"/>
         </w:trPr>
@@ -3921,7 +1871,15 @@
               <w:rPr>
                 <w:color w:val="000000"/>
               </w:rPr>
-              <w:t xml:space="preserve"> - Xây dựng mới đường dây trung thế 3 pha cáp 3ACX95mm2+AC70mm2 dài  526,2 mét.</w:t>
+              <w:t xml:space="preserve"> - Xây dựng mới đường dây trung thế 3 pha cáp 3ACX95mm2+AC70mm2 dài  52</w:t>
+            </w:r>
+            <w:bookmarkStart w:id="0" w:name="_GoBack"/>
+            <w:bookmarkEnd w:id="0"/>
+            <w:r>
+              <w:rPr>
+                <w:color w:val="000000"/>
+              </w:rPr>
+              <w:t>6,2 mét.</w:t>
             </w:r>
           </w:p>
           <w:p>
@@ -3943,12 +1901,6 @@
         </w:tc>
       </w:tr>
       <w:tr>
-        <w:tblPrEx>
-          <w:tblCellMar>
-            <w:top w:w="0" w:type="dxa"/>
-            <w:bottom w:w="0" w:type="dxa"/>
-          </w:tblCellMar>
-        </w:tblPrEx>
         <w:trPr>
           <w:trHeight w:val="1162"/>
         </w:trPr>
@@ -4040,12 +1992,6 @@
         </w:tc>
       </w:tr>
       <w:tr>
-        <w:tblPrEx>
-          <w:tblCellMar>
-            <w:top w:w="0" w:type="dxa"/>
-            <w:bottom w:w="0" w:type="dxa"/>
-          </w:tblCellMar>
-        </w:tblPrEx>
         <w:trPr>
           <w:trHeight w:val="1162"/>
         </w:trPr>
@@ -4137,12 +2083,6 @@
         </w:tc>
       </w:tr>
       <w:tr>
-        <w:tblPrEx>
-          <w:tblCellMar>
-            <w:top w:w="0" w:type="dxa"/>
-            <w:bottom w:w="0" w:type="dxa"/>
-          </w:tblCellMar>
-        </w:tblPrEx>
         <w:trPr>
           <w:trHeight w:val="581"/>
         </w:trPr>
@@ -4266,12 +2206,6 @@
         </w:tc>
       </w:tr>
       <w:tr>
-        <w:tblPrEx>
-          <w:tblCellMar>
-            <w:top w:w="0" w:type="dxa"/>
-            <w:bottom w:w="0" w:type="dxa"/>
-          </w:tblCellMar>
-        </w:tblPrEx>
         <w:trPr>
           <w:trHeight w:val="943"/>
         </w:trPr>
@@ -4395,12 +2329,6 @@
         </w:tc>
       </w:tr>
       <w:tr>
-        <w:tblPrEx>
-          <w:tblCellMar>
-            <w:top w:w="0" w:type="dxa"/>
-            <w:bottom w:w="0" w:type="dxa"/>
-          </w:tblCellMar>
-        </w:tblPrEx>
         <w:trPr>
           <w:trHeight w:val="871"/>
         </w:trPr>
@@ -4525,12 +2453,6 @@
         </w:tc>
       </w:tr>
       <w:tr>
-        <w:tblPrEx>
-          <w:tblCellMar>
-            <w:top w:w="0" w:type="dxa"/>
-            <w:bottom w:w="0" w:type="dxa"/>
-          </w:tblCellMar>
-        </w:tblPrEx>
         <w:trPr>
           <w:trHeight w:val="1162"/>
         </w:trPr>
@@ -4654,12 +2576,6 @@
         </w:tc>
       </w:tr>
       <w:tr>
-        <w:tblPrEx>
-          <w:tblCellMar>
-            <w:top w:w="0" w:type="dxa"/>
-            <w:bottom w:w="0" w:type="dxa"/>
-          </w:tblCellMar>
-        </w:tblPrEx>
         <w:trPr>
           <w:trHeight w:val="871"/>
         </w:trPr>
@@ -4767,12 +2683,6 @@
         </w:tc>
       </w:tr>
       <w:tr>
-        <w:tblPrEx>
-          <w:tblCellMar>
-            <w:top w:w="0" w:type="dxa"/>
-            <w:bottom w:w="0" w:type="dxa"/>
-          </w:tblCellMar>
-        </w:tblPrEx>
         <w:trPr>
           <w:trHeight w:val="871"/>
         </w:trPr>
@@ -4864,12 +2774,6 @@
         </w:tc>
       </w:tr>
       <w:tr>
-        <w:tblPrEx>
-          <w:tblCellMar>
-            <w:top w:w="0" w:type="dxa"/>
-            <w:bottom w:w="0" w:type="dxa"/>
-          </w:tblCellMar>
-        </w:tblPrEx>
         <w:trPr>
           <w:trHeight w:val="1162"/>
         </w:trPr>
@@ -4961,12 +2865,6 @@
         </w:tc>
       </w:tr>
       <w:tr>
-        <w:tblPrEx>
-          <w:tblCellMar>
-            <w:top w:w="0" w:type="dxa"/>
-            <w:bottom w:w="0" w:type="dxa"/>
-          </w:tblCellMar>
-        </w:tblPrEx>
         <w:trPr>
           <w:trHeight w:val="581"/>
         </w:trPr>
@@ -5058,12 +2956,6 @@
         </w:tc>
       </w:tr>
       <w:tr>
-        <w:tblPrEx>
-          <w:tblCellMar>
-            <w:top w:w="0" w:type="dxa"/>
-            <w:bottom w:w="0" w:type="dxa"/>
-          </w:tblCellMar>
-        </w:tblPrEx>
         <w:trPr>
           <w:trHeight w:val="871"/>
         </w:trPr>
@@ -5155,12 +3047,6 @@
         </w:tc>
       </w:tr>
       <w:tr>
-        <w:tblPrEx>
-          <w:tblCellMar>
-            <w:top w:w="0" w:type="dxa"/>
-            <w:bottom w:w="0" w:type="dxa"/>
-          </w:tblCellMar>
-        </w:tblPrEx>
         <w:trPr>
           <w:trHeight w:val="871"/>
         </w:trPr>
@@ -5252,12 +3138,6 @@
         </w:tc>
       </w:tr>
       <w:tr>
-        <w:tblPrEx>
-          <w:tblCellMar>
-            <w:top w:w="0" w:type="dxa"/>
-            <w:bottom w:w="0" w:type="dxa"/>
-          </w:tblCellMar>
-        </w:tblPrEx>
         <w:trPr>
           <w:trHeight w:val="871"/>
         </w:trPr>
@@ -5349,12 +3229,6 @@
         </w:tc>
       </w:tr>
       <w:tr>
-        <w:tblPrEx>
-          <w:tblCellMar>
-            <w:top w:w="0" w:type="dxa"/>
-            <w:bottom w:w="0" w:type="dxa"/>
-          </w:tblCellMar>
-        </w:tblPrEx>
         <w:trPr>
           <w:trHeight w:val="871"/>
         </w:trPr>
@@ -5676,7 +3550,7 @@
                     <pic:cNvPicPr/>
                   </pic:nvPicPr>
                   <pic:blipFill>
-                    <a:blip r:embed="rId8">
+                    <a:blip r:embed="rId9">
                       <a:extLst>
                         <a:ext uri="{28A0092B-C50C-407E-A947-70E740481C1C}">
                           <a14:useLocalDpi xmlns:a14="http://schemas.microsoft.com/office/drawing/2010/main" val="0"/>
@@ -5755,7 +3629,7 @@
                     <pic:cNvPicPr/>
                   </pic:nvPicPr>
                   <pic:blipFill>
-                    <a:blip r:embed="rId9">
+                    <a:blip r:embed="rId10">
                       <a:extLst>
                         <a:ext uri="{28A0092B-C50C-407E-A947-70E740481C1C}">
                           <a14:useLocalDpi xmlns:a14="http://schemas.microsoft.com/office/drawing/2010/main" val="0"/>
@@ -11283,6 +9157,70 @@
         <w:pStyle w:val="Parag"/>
       </w:pPr>
       <w:r>
+        <w:drawing>
+          <wp:anchor distT="0" distB="0" distL="114300" distR="114300" simplePos="0" relativeHeight="251671552" behindDoc="1" locked="0" layoutInCell="1" allowOverlap="1" wp14:anchorId="7920FABA" wp14:editId="013FBCA4">
+            <wp:simplePos x="0" y="0"/>
+            <wp:positionH relativeFrom="margin">
+              <wp:align>right</wp:align>
+            </wp:positionH>
+            <wp:positionV relativeFrom="paragraph">
+              <wp:posOffset>132080</wp:posOffset>
+            </wp:positionV>
+            <wp:extent cx="2667000" cy="1866900"/>
+            <wp:effectExtent l="0" t="0" r="0" b="0"/>
+            <wp:wrapNone/>
+            <wp:docPr id="13" name="Picture 1"/>
+            <wp:cNvGraphicFramePr>
+              <a:graphicFrameLocks xmlns:a="http://schemas.openxmlformats.org/drawingml/2006/main" noChangeAspect="1"/>
+            </wp:cNvGraphicFramePr>
+            <a:graphic xmlns:a="http://schemas.openxmlformats.org/drawingml/2006/main">
+              <a:graphicData uri="http://schemas.openxmlformats.org/drawingml/2006/picture">
+                <pic:pic xmlns:pic="http://schemas.openxmlformats.org/drawingml/2006/picture">
+                  <pic:nvPicPr>
+                    <pic:cNvPr id="0" name="Picture 1"/>
+                    <pic:cNvPicPr>
+                      <a:picLocks noChangeAspect="1" noChangeArrowheads="1"/>
+                    </pic:cNvPicPr>
+                  </pic:nvPicPr>
+                  <pic:blipFill>
+                    <a:blip r:embed="rId11">
+                      <a:extLst>
+                        <a:ext uri="{28A0092B-C50C-407E-A947-70E740481C1C}">
+                          <a14:useLocalDpi xmlns:a14="http://schemas.microsoft.com/office/drawing/2010/main" val="0"/>
+                        </a:ext>
+                      </a:extLst>
+                    </a:blip>
+                    <a:srcRect/>
+                    <a:stretch>
+                      <a:fillRect/>
+                    </a:stretch>
+                  </pic:blipFill>
+                  <pic:spPr bwMode="auto">
+                    <a:xfrm>
+                      <a:off x="0" y="0"/>
+                      <a:ext cx="2667000" cy="1866900"/>
+                    </a:xfrm>
+                    <a:prstGeom prst="rect">
+                      <a:avLst/>
+                    </a:prstGeom>
+                    <a:noFill/>
+                    <a:ln>
+                      <a:noFill/>
+                    </a:ln>
+                  </pic:spPr>
+                </pic:pic>
+              </a:graphicData>
+            </a:graphic>
+            <wp14:sizeRelH relativeFrom="page">
+              <wp14:pctWidth>0</wp14:pctWidth>
+            </wp14:sizeRelH>
+            <wp14:sizeRelV relativeFrom="page">
+              <wp14:pctHeight>0</wp14:pctHeight>
+            </wp14:sizeRelV>
+          </wp:anchor>
+        </w:drawing>
+      </w:r>
+      <w:r>
         <w:t>Trân trọng kính chào!</w:t>
       </w:r>
     </w:p>
@@ -11321,12 +9259,9 @@
         </w:tc>
       </w:tr>
     </w:tbl>
-    <w:p>
-      <w:bookmarkStart w:id="0" w:name="_GoBack"/>
-      <w:bookmarkEnd w:id="0"/>
-    </w:p>
+    <w:p/>
     <w:sectPr>
-      <w:footerReference w:type="default" r:id="rId10"/>
+      <w:footerReference w:type="default" r:id="rId12"/>
       <w:type w:val="continuous"/>
       <w:pgSz w:w="11909" w:h="16834" w:code="9"/>
       <w:pgMar w:top="1170" w:right="1019" w:bottom="1260" w:left="1296" w:header="432" w:footer="432" w:gutter="0"/>
@@ -14144,7 +12079,7 @@
 </file>
 
 <file path=customXml/itemProps1.xml><?xml version="1.0" encoding="utf-8"?>
-<ds:datastoreItem xmlns:ds="http://schemas.openxmlformats.org/officeDocument/2006/customXml" ds:itemID="{6BC56798-C11C-4D63-AAF6-8A3E3EFCAD8D}">
+<ds:datastoreItem xmlns:ds="http://schemas.openxmlformats.org/officeDocument/2006/customXml" ds:itemID="{0520126E-35BC-4A11-BE03-694D040D8A88}">
   <ds:schemaRefs>
     <ds:schemaRef ds:uri="http://schemas.openxmlformats.org/officeDocument/2006/bibliography"/>
   </ds:schemaRefs>
